--- a/docs/Data Science Example Interview Questions.docx
+++ b/docs/Data Science Example Interview Questions.docx
@@ -88,7 +88,17 @@
           <w:sz w:val="24"/>
           <w:szCs w:val="24"/>
         </w:rPr>
-        <w:t>“Suppose that we are interested in estimating the average height among all people. Collecting data for every person in the world is impossible. While we can’t obtain a height measurement from everyone in the population, we can still sample some people. The question now becomes, what can we say about the average height of the entire population given a single sample. The Central Limit Theorem addresses this question exactly.” </w:t>
+        <w:t>“Suppose that we are interested in estimating the average height amon</w:t>
+      </w:r>
+      <w:bookmarkStart w:id="0" w:name="_GoBack"/>
+      <w:bookmarkEnd w:id="0"/>
+      <w:r>
+        <w:rPr>
+          <w:rFonts w:ascii="Times New Roman" w:eastAsia="Times New Roman" w:hAnsi="Times New Roman" w:cs="Times New Roman"/>
+          <w:sz w:val="24"/>
+          <w:szCs w:val="24"/>
+        </w:rPr>
+        <w:t>g all people. Collecting data for every person in the world is impossible. While we can’t obtain a height measurement from everyone in the population, we can still sample some people. The question now becomes, what can we say about the average height of the entire population given a single sample. The Central Limit Theorem addresses this question exactly.” </w:t>
       </w:r>
       <w:r>
         <w:rPr>
@@ -99,198 +109,6 @@
           <w:szCs w:val="24"/>
         </w:rPr>
         <w:t>Read more </w:t>
-      </w:r>
-      <w:hyperlink r:id="rId5" w:tgtFrame="_blank" w:history="1">
-        <w:r>
-          <w:rPr>
-            <w:rFonts w:ascii="Times New Roman" w:eastAsia="Times New Roman" w:hAnsi="Times New Roman" w:cs="Times New Roman"/>
-            <w:i/>
-            <w:iCs/>
-            <w:color w:val="0000FF"/>
-            <w:sz w:val="24"/>
-            <w:szCs w:val="24"/>
-            <w:u w:val="single"/>
-          </w:rPr>
-          <w:t>here</w:t>
-        </w:r>
-      </w:hyperlink>
-      <w:r>
-        <w:rPr>
-          <w:rFonts w:ascii="Times New Roman" w:eastAsia="Times New Roman" w:hAnsi="Times New Roman" w:cs="Times New Roman"/>
-          <w:i/>
-          <w:iCs/>
-          <w:sz w:val="24"/>
-          <w:szCs w:val="24"/>
-        </w:rPr>
-        <w:t>.</w:t>
-      </w:r>
-      <w:r>
-        <w:rPr>
-          <w:rFonts w:ascii="Times New Roman" w:eastAsia="Times New Roman" w:hAnsi="Times New Roman" w:cs="Times New Roman"/>
-          <w:sz w:val="24"/>
-          <w:szCs w:val="24"/>
-        </w:rPr>
-        <w:t xml:space="preserve"> </w:t>
-      </w:r>
-    </w:p>
-    <w:p>
-      <w:pPr>
-        <w:numPr>
-          <w:ilvl w:val="0"/>
-          <w:numId w:val="1"/>
-        </w:numPr>
-        <w:spacing w:before="100" w:beforeAutospacing="1" w:after="100" w:afterAutospacing="1" w:line="240" w:lineRule="auto"/>
-        <w:rPr>
-          <w:rFonts w:ascii="Times New Roman" w:eastAsia="Times New Roman" w:hAnsi="Times New Roman" w:cs="Times New Roman"/>
-          <w:sz w:val="24"/>
-          <w:szCs w:val="24"/>
-        </w:rPr>
-      </w:pPr>
-      <w:r>
-        <w:rPr>
-          <w:rFonts w:ascii="Times New Roman" w:eastAsia="Times New Roman" w:hAnsi="Times New Roman" w:cs="Times New Roman"/>
-          <w:sz w:val="24"/>
-          <w:szCs w:val="24"/>
-        </w:rPr>
-        <w:t xml:space="preserve">What is sampling? How many sampling methods do you know? </w:t>
-      </w:r>
-    </w:p>
-    <w:p>
-      <w:pPr>
-        <w:numPr>
-          <w:ilvl w:val="1"/>
-          <w:numId w:val="1"/>
-        </w:numPr>
-        <w:spacing w:before="100" w:beforeAutospacing="1" w:after="100" w:afterAutospacing="1" w:line="240" w:lineRule="auto"/>
-        <w:rPr>
-          <w:rFonts w:ascii="Times New Roman" w:eastAsia="Times New Roman" w:hAnsi="Times New Roman" w:cs="Times New Roman"/>
-          <w:sz w:val="24"/>
-          <w:szCs w:val="24"/>
-        </w:rPr>
-      </w:pPr>
-      <w:r>
-        <w:rPr>
-          <w:rFonts w:ascii="Times New Roman" w:eastAsia="Times New Roman" w:hAnsi="Times New Roman" w:cs="Times New Roman"/>
-          <w:sz w:val="24"/>
-          <w:szCs w:val="24"/>
-        </w:rPr>
-        <w:t xml:space="preserve">“Data sampling is a statistical analysis technique used to select, manipulate and analyze a representative subset of data points to identify patterns and trends in the larger data set being examined.” </w:t>
-      </w:r>
-      <w:r>
-        <w:rPr>
-          <w:rFonts w:ascii="Times New Roman" w:eastAsia="Times New Roman" w:hAnsi="Times New Roman" w:cs="Times New Roman"/>
-          <w:i/>
-          <w:iCs/>
-          <w:sz w:val="24"/>
-          <w:szCs w:val="24"/>
-        </w:rPr>
-        <w:t xml:space="preserve">Read the full answer </w:t>
-      </w:r>
-      <w:hyperlink r:id="rId6" w:tgtFrame="_blank" w:history="1">
-        <w:r>
-          <w:rPr>
-            <w:rFonts w:ascii="Times New Roman" w:eastAsia="Times New Roman" w:hAnsi="Times New Roman" w:cs="Times New Roman"/>
-            <w:i/>
-            <w:iCs/>
-            <w:color w:val="0000FF"/>
-            <w:sz w:val="24"/>
-            <w:szCs w:val="24"/>
-            <w:u w:val="single"/>
-          </w:rPr>
-          <w:t>here</w:t>
-        </w:r>
-      </w:hyperlink>
-      <w:r>
-        <w:rPr>
-          <w:rFonts w:ascii="Times New Roman" w:eastAsia="Times New Roman" w:hAnsi="Times New Roman" w:cs="Times New Roman"/>
-          <w:i/>
-          <w:iCs/>
-          <w:sz w:val="24"/>
-          <w:szCs w:val="24"/>
-        </w:rPr>
-        <w:t>.</w:t>
-      </w:r>
-    </w:p>
-    <w:p>
-      <w:pPr>
-        <w:numPr>
-          <w:ilvl w:val="0"/>
-          <w:numId w:val="1"/>
-        </w:numPr>
-        <w:spacing w:before="100" w:beforeAutospacing="1" w:after="100" w:afterAutospacing="1" w:line="240" w:lineRule="auto"/>
-        <w:rPr>
-          <w:rFonts w:ascii="Times New Roman" w:eastAsia="Times New Roman" w:hAnsi="Times New Roman" w:cs="Times New Roman"/>
-          <w:sz w:val="24"/>
-          <w:szCs w:val="24"/>
-        </w:rPr>
-      </w:pPr>
-      <w:r>
-        <w:rPr>
-          <w:rFonts w:ascii="Times New Roman" w:eastAsia="Times New Roman" w:hAnsi="Times New Roman" w:cs="Times New Roman"/>
-          <w:sz w:val="24"/>
-          <w:szCs w:val="24"/>
-        </w:rPr>
-        <w:t xml:space="preserve">What is the difference between type I vs type II error? </w:t>
-      </w:r>
-    </w:p>
-    <w:p>
-      <w:pPr>
-        <w:numPr>
-          <w:ilvl w:val="1"/>
-          <w:numId w:val="1"/>
-        </w:numPr>
-        <w:spacing w:before="100" w:beforeAutospacing="1" w:after="100" w:afterAutospacing="1" w:line="240" w:lineRule="auto"/>
-        <w:rPr>
-          <w:rFonts w:ascii="Times New Roman" w:eastAsia="Times New Roman" w:hAnsi="Times New Roman" w:cs="Times New Roman"/>
-          <w:sz w:val="24"/>
-          <w:szCs w:val="24"/>
-        </w:rPr>
-      </w:pPr>
-      <w:r>
-        <w:rPr>
-          <w:rFonts w:ascii="Times New Roman" w:eastAsia="Times New Roman" w:hAnsi="Times New Roman" w:cs="Times New Roman"/>
-          <w:sz w:val="24"/>
-          <w:szCs w:val="24"/>
-        </w:rPr>
-        <w:t xml:space="preserve">“A type I error occurs when the null hypothesis is </w:t>
-      </w:r>
-      <w:proofErr w:type="gramStart"/>
-      <w:r>
-        <w:rPr>
-          <w:rFonts w:ascii="Times New Roman" w:eastAsia="Times New Roman" w:hAnsi="Times New Roman" w:cs="Times New Roman"/>
-          <w:sz w:val="24"/>
-          <w:szCs w:val="24"/>
-        </w:rPr>
-        <w:t>true, but</w:t>
-      </w:r>
-      <w:proofErr w:type="gramEnd"/>
-      <w:r>
-        <w:rPr>
-          <w:rFonts w:ascii="Times New Roman" w:eastAsia="Times New Roman" w:hAnsi="Times New Roman" w:cs="Times New Roman"/>
-          <w:sz w:val="24"/>
-          <w:szCs w:val="24"/>
-        </w:rPr>
-        <w:t xml:space="preserve"> is rejected. A type II error occurs when the null hypothesis is false, but erroneously fails to be </w:t>
-      </w:r>
-      <w:bookmarkStart w:id="0" w:name="_GoBack"/>
-      <w:bookmarkEnd w:id="0"/>
-      <w:r>
-        <w:rPr>
-          <w:rFonts w:ascii="Times New Roman" w:eastAsia="Times New Roman" w:hAnsi="Times New Roman" w:cs="Times New Roman"/>
-          <w:sz w:val="24"/>
-          <w:szCs w:val="24"/>
-        </w:rPr>
-        <w:t xml:space="preserve">rejected.” </w:t>
-      </w:r>
-      <w:r>
-        <w:rPr>
-          <w:rFonts w:ascii="Times New Roman" w:eastAsia="Times New Roman" w:hAnsi="Times New Roman" w:cs="Times New Roman"/>
-          <w:i/>
-          <w:iCs/>
-          <w:sz w:val="24"/>
-          <w:szCs w:val="24"/>
-        </w:rPr>
-        <w:t xml:space="preserve">Read the full answer </w:t>
       </w:r>
       <w:hyperlink r:id="rId7" w:tgtFrame="_blank" w:history="1">
         <w:r>
@@ -316,6 +134,14 @@
         </w:rPr>
         <w:t>.</w:t>
       </w:r>
+      <w:r>
+        <w:rPr>
+          <w:rFonts w:ascii="Times New Roman" w:eastAsia="Times New Roman" w:hAnsi="Times New Roman" w:cs="Times New Roman"/>
+          <w:sz w:val="24"/>
+          <w:szCs w:val="24"/>
+        </w:rPr>
+        <w:t xml:space="preserve"> </w:t>
+      </w:r>
     </w:p>
     <w:p>
       <w:pPr>
@@ -336,7 +162,7 @@
           <w:sz w:val="24"/>
           <w:szCs w:val="24"/>
         </w:rPr>
-        <w:t xml:space="preserve">What is linear regression? What do the terms p-value, coefficient, and r-squared value mean? What is the significance of each of these components? </w:t>
+        <w:t xml:space="preserve">What is sampling? How many sampling methods do you know? </w:t>
       </w:r>
     </w:p>
     <w:p>
@@ -358,25 +184,7 @@
           <w:sz w:val="24"/>
           <w:szCs w:val="24"/>
         </w:rPr>
-        <w:t xml:space="preserve">A linear regression is a good tool for quick predictive analysis: for example, the price of a house depends on a myriad of factors, such as its size or its location. In order to see the relationship between these variables, we need to build a linear regression, which predicts the line of best fit between them and can help conclude </w:t>
-      </w:r>
-      <w:proofErr w:type="gramStart"/>
-      <w:r>
-        <w:rPr>
-          <w:rFonts w:ascii="Times New Roman" w:eastAsia="Times New Roman" w:hAnsi="Times New Roman" w:cs="Times New Roman"/>
-          <w:sz w:val="24"/>
-          <w:szCs w:val="24"/>
-        </w:rPr>
-        <w:t>whether or not</w:t>
-      </w:r>
-      <w:proofErr w:type="gramEnd"/>
-      <w:r>
-        <w:rPr>
-          <w:rFonts w:ascii="Times New Roman" w:eastAsia="Times New Roman" w:hAnsi="Times New Roman" w:cs="Times New Roman"/>
-          <w:sz w:val="24"/>
-          <w:szCs w:val="24"/>
-        </w:rPr>
-        <w:t xml:space="preserve"> these two factors have a positive or negative relationship. </w:t>
+        <w:t xml:space="preserve">“Data sampling is a statistical analysis technique used to select, manipulate and analyze a representative subset of data points to identify patterns and trends in the larger data set being examined.” </w:t>
       </w:r>
       <w:r>
         <w:rPr>
@@ -386,7 +194,7 @@
           <w:sz w:val="24"/>
           <w:szCs w:val="24"/>
         </w:rPr>
-        <w:t xml:space="preserve">Read more </w:t>
+        <w:t xml:space="preserve">Read the full answer </w:t>
       </w:r>
       <w:hyperlink r:id="rId8" w:tgtFrame="_blank" w:history="1">
         <w:r>
@@ -410,7 +218,79 @@
           <w:sz w:val="24"/>
           <w:szCs w:val="24"/>
         </w:rPr>
-        <w:t xml:space="preserve"> and </w:t>
+        <w:t>.</w:t>
+      </w:r>
+    </w:p>
+    <w:p>
+      <w:pPr>
+        <w:numPr>
+          <w:ilvl w:val="0"/>
+          <w:numId w:val="1"/>
+        </w:numPr>
+        <w:spacing w:before="100" w:beforeAutospacing="1" w:after="100" w:afterAutospacing="1" w:line="240" w:lineRule="auto"/>
+        <w:rPr>
+          <w:rFonts w:ascii="Times New Roman" w:eastAsia="Times New Roman" w:hAnsi="Times New Roman" w:cs="Times New Roman"/>
+          <w:sz w:val="24"/>
+          <w:szCs w:val="24"/>
+        </w:rPr>
+      </w:pPr>
+      <w:r>
+        <w:rPr>
+          <w:rFonts w:ascii="Times New Roman" w:eastAsia="Times New Roman" w:hAnsi="Times New Roman" w:cs="Times New Roman"/>
+          <w:sz w:val="24"/>
+          <w:szCs w:val="24"/>
+        </w:rPr>
+        <w:t xml:space="preserve">What is the difference between type I vs type II error? </w:t>
+      </w:r>
+    </w:p>
+    <w:p>
+      <w:pPr>
+        <w:numPr>
+          <w:ilvl w:val="1"/>
+          <w:numId w:val="1"/>
+        </w:numPr>
+        <w:spacing w:before="100" w:beforeAutospacing="1" w:after="100" w:afterAutospacing="1" w:line="240" w:lineRule="auto"/>
+        <w:rPr>
+          <w:rFonts w:ascii="Times New Roman" w:eastAsia="Times New Roman" w:hAnsi="Times New Roman" w:cs="Times New Roman"/>
+          <w:sz w:val="24"/>
+          <w:szCs w:val="24"/>
+        </w:rPr>
+      </w:pPr>
+      <w:r>
+        <w:rPr>
+          <w:rFonts w:ascii="Times New Roman" w:eastAsia="Times New Roman" w:hAnsi="Times New Roman" w:cs="Times New Roman"/>
+          <w:sz w:val="24"/>
+          <w:szCs w:val="24"/>
+        </w:rPr>
+        <w:t xml:space="preserve">“A type I error occurs when the null hypothesis is </w:t>
+      </w:r>
+      <w:proofErr w:type="gramStart"/>
+      <w:r>
+        <w:rPr>
+          <w:rFonts w:ascii="Times New Roman" w:eastAsia="Times New Roman" w:hAnsi="Times New Roman" w:cs="Times New Roman"/>
+          <w:sz w:val="24"/>
+          <w:szCs w:val="24"/>
+        </w:rPr>
+        <w:t>true, but</w:t>
+      </w:r>
+      <w:proofErr w:type="gramEnd"/>
+      <w:r>
+        <w:rPr>
+          <w:rFonts w:ascii="Times New Roman" w:eastAsia="Times New Roman" w:hAnsi="Times New Roman" w:cs="Times New Roman"/>
+          <w:sz w:val="24"/>
+          <w:szCs w:val="24"/>
+        </w:rPr>
+        <w:t xml:space="preserve"> is rejected. A type II error occurs when the null hypothesis is false, but erroneously fails to be rejected.” </w:t>
+      </w:r>
+      <w:r>
+        <w:rPr>
+          <w:rFonts w:ascii="Times New Roman" w:eastAsia="Times New Roman" w:hAnsi="Times New Roman" w:cs="Times New Roman"/>
+          <w:i/>
+          <w:iCs/>
+          <w:sz w:val="24"/>
+          <w:szCs w:val="24"/>
+        </w:rPr>
+        <w:t xml:space="preserve">Read the full answer </w:t>
       </w:r>
       <w:hyperlink r:id="rId9" w:tgtFrame="_blank" w:history="1">
         <w:r>
@@ -423,9 +303,19 @@
             <w:szCs w:val="24"/>
             <w:u w:val="single"/>
           </w:rPr>
-          <w:t>here.</w:t>
+          <w:t>here</w:t>
         </w:r>
       </w:hyperlink>
+      <w:r>
+        <w:rPr>
+          <w:rFonts w:ascii="Times New Roman" w:eastAsia="Times New Roman" w:hAnsi="Times New Roman" w:cs="Times New Roman"/>
+          <w:i/>
+          <w:iCs/>
+          <w:sz w:val="24"/>
+          <w:szCs w:val="24"/>
+        </w:rPr>
+        <w:t>.</w:t>
+      </w:r>
     </w:p>
     <w:p>
       <w:pPr>
@@ -446,7 +336,7 @@
           <w:sz w:val="24"/>
           <w:szCs w:val="24"/>
         </w:rPr>
-        <w:t xml:space="preserve">What are the assumptions required for linear regression? </w:t>
+        <w:t xml:space="preserve">What is linear regression? What do the terms p-value, coefficient, and r-squared value mean? What is the significance of each of these components? </w:t>
       </w:r>
     </w:p>
     <w:p>
@@ -468,44 +358,8 @@
           <w:sz w:val="24"/>
           <w:szCs w:val="24"/>
         </w:rPr>
-        <w:t>There are four major assumptions: 1. There is a linear relationship between the dependent variables and the regressors, meaning the model you are creating actually fits the data, 2. The errors or residuals of the data are normally distributed and independent from each other, 3. There is minimal multicollinearity between explanatory variables, and 4. Homoscedasticity. This means the variance around the regression line is the same for all values of the predictor variable.</w:t>
-      </w:r>
-    </w:p>
-    <w:p>
-      <w:pPr>
-        <w:numPr>
-          <w:ilvl w:val="0"/>
-          <w:numId w:val="1"/>
-        </w:numPr>
-        <w:spacing w:before="100" w:beforeAutospacing="1" w:after="100" w:afterAutospacing="1" w:line="240" w:lineRule="auto"/>
-        <w:rPr>
-          <w:rFonts w:ascii="Times New Roman" w:eastAsia="Times New Roman" w:hAnsi="Times New Roman" w:cs="Times New Roman"/>
-          <w:sz w:val="24"/>
-          <w:szCs w:val="24"/>
-        </w:rPr>
-      </w:pPr>
-      <w:r>
-        <w:rPr>
-          <w:rFonts w:ascii="Times New Roman" w:eastAsia="Times New Roman" w:hAnsi="Times New Roman" w:cs="Times New Roman"/>
-          <w:sz w:val="24"/>
-          <w:szCs w:val="24"/>
-        </w:rPr>
-        <w:t xml:space="preserve">What is a statistical interaction? </w:t>
-      </w:r>
-    </w:p>
-    <w:p>
-      <w:pPr>
-        <w:numPr>
-          <w:ilvl w:val="1"/>
-          <w:numId w:val="1"/>
-        </w:numPr>
-        <w:spacing w:before="100" w:beforeAutospacing="1" w:after="100" w:afterAutospacing="1" w:line="240" w:lineRule="auto"/>
-        <w:rPr>
-          <w:rFonts w:ascii="Times New Roman" w:eastAsia="Times New Roman" w:hAnsi="Times New Roman" w:cs="Times New Roman"/>
-          <w:sz w:val="24"/>
-          <w:szCs w:val="24"/>
-        </w:rPr>
-      </w:pPr>
+        <w:t xml:space="preserve">A linear regression is a good tool for quick predictive analysis: for example, the price of a house depends on a myriad of factors, such as its size or its location. In order to see the relationship between these variables, we need to build a linear regression, which predicts the line of best fit between them and can help conclude </w:t>
+      </w:r>
       <w:proofErr w:type="gramStart"/>
       <w:r>
         <w:rPr>
@@ -513,7 +367,7 @@
           <w:sz w:val="24"/>
           <w:szCs w:val="24"/>
         </w:rPr>
-        <w:t>”Basically</w:t>
+        <w:t>whether or not</w:t>
       </w:r>
       <w:proofErr w:type="gramEnd"/>
       <w:r>
@@ -522,7 +376,7 @@
           <w:sz w:val="24"/>
           <w:szCs w:val="24"/>
         </w:rPr>
-        <w:t xml:space="preserve">, an interaction is when the effect of one factor (input variable) on the dependent variable (output variable) differs among levels of another factor.” </w:t>
+        <w:t xml:space="preserve"> these two factors have a positive or negative relationship. </w:t>
       </w:r>
       <w:r>
         <w:rPr>
@@ -532,7 +386,7 @@
           <w:sz w:val="24"/>
           <w:szCs w:val="24"/>
         </w:rPr>
-        <w:t>Read more </w:t>
+        <w:t xml:space="preserve">Read more </w:t>
       </w:r>
       <w:hyperlink r:id="rId10" w:tgtFrame="_blank" w:history="1">
         <w:r>
@@ -556,79 +410,7 @@
           <w:sz w:val="24"/>
           <w:szCs w:val="24"/>
         </w:rPr>
-        <w:t>.</w:t>
-      </w:r>
-    </w:p>
-    <w:p>
-      <w:pPr>
-        <w:numPr>
-          <w:ilvl w:val="0"/>
-          <w:numId w:val="1"/>
-        </w:numPr>
-        <w:spacing w:before="100" w:beforeAutospacing="1" w:after="100" w:afterAutospacing="1" w:line="240" w:lineRule="auto"/>
-        <w:rPr>
-          <w:rFonts w:ascii="Times New Roman" w:eastAsia="Times New Roman" w:hAnsi="Times New Roman" w:cs="Times New Roman"/>
-          <w:sz w:val="24"/>
-          <w:szCs w:val="24"/>
-        </w:rPr>
-      </w:pPr>
-      <w:r>
-        <w:rPr>
-          <w:rFonts w:ascii="Times New Roman" w:eastAsia="Times New Roman" w:hAnsi="Times New Roman" w:cs="Times New Roman"/>
-          <w:sz w:val="24"/>
-          <w:szCs w:val="24"/>
-        </w:rPr>
-        <w:t xml:space="preserve">What is selection bias? </w:t>
-      </w:r>
-    </w:p>
-    <w:p>
-      <w:pPr>
-        <w:numPr>
-          <w:ilvl w:val="1"/>
-          <w:numId w:val="1"/>
-        </w:numPr>
-        <w:spacing w:before="100" w:beforeAutospacing="1" w:after="100" w:afterAutospacing="1" w:line="240" w:lineRule="auto"/>
-        <w:rPr>
-          <w:rFonts w:ascii="Times New Roman" w:eastAsia="Times New Roman" w:hAnsi="Times New Roman" w:cs="Times New Roman"/>
-          <w:sz w:val="24"/>
-          <w:szCs w:val="24"/>
-        </w:rPr>
-      </w:pPr>
-      <w:r>
-        <w:rPr>
-          <w:rFonts w:ascii="Times New Roman" w:eastAsia="Times New Roman" w:hAnsi="Times New Roman" w:cs="Times New Roman"/>
-          <w:sz w:val="24"/>
-          <w:szCs w:val="24"/>
-        </w:rPr>
-        <w:t xml:space="preserve">“Selection (or ‘sampling’) bias occurs in an ‘active,’ sense when the sample data that is gathered and prepared for modeling has characteristics that are not representative of the true, future population of cases the model will see. That is, active selection bias occurs when a subset of the data </w:t>
-      </w:r>
-      <w:proofErr w:type="gramStart"/>
-      <w:r>
-        <w:rPr>
-          <w:rFonts w:ascii="Times New Roman" w:eastAsia="Times New Roman" w:hAnsi="Times New Roman" w:cs="Times New Roman"/>
-          <w:sz w:val="24"/>
-          <w:szCs w:val="24"/>
-        </w:rPr>
-        <w:t>are</w:t>
-      </w:r>
-      <w:proofErr w:type="gramEnd"/>
-      <w:r>
-        <w:rPr>
-          <w:rFonts w:ascii="Times New Roman" w:eastAsia="Times New Roman" w:hAnsi="Times New Roman" w:cs="Times New Roman"/>
-          <w:sz w:val="24"/>
-          <w:szCs w:val="24"/>
-        </w:rPr>
-        <w:t xml:space="preserve"> systematically (i.e., non-randomly) excluded from analysis.” </w:t>
-      </w:r>
-      <w:r>
-        <w:rPr>
-          <w:rFonts w:ascii="Times New Roman" w:eastAsia="Times New Roman" w:hAnsi="Times New Roman" w:cs="Times New Roman"/>
-          <w:i/>
-          <w:iCs/>
-          <w:sz w:val="24"/>
-          <w:szCs w:val="24"/>
-        </w:rPr>
-        <w:t xml:space="preserve">Read more </w:t>
+        <w:t xml:space="preserve"> and </w:t>
       </w:r>
       <w:hyperlink r:id="rId11" w:tgtFrame="_blank" w:history="1">
         <w:r>
@@ -641,19 +423,9 @@
             <w:szCs w:val="24"/>
             <w:u w:val="single"/>
           </w:rPr>
-          <w:t>here</w:t>
+          <w:t>here.</w:t>
         </w:r>
       </w:hyperlink>
-      <w:r>
-        <w:rPr>
-          <w:rFonts w:ascii="Times New Roman" w:eastAsia="Times New Roman" w:hAnsi="Times New Roman" w:cs="Times New Roman"/>
-          <w:i/>
-          <w:iCs/>
-          <w:sz w:val="24"/>
-          <w:szCs w:val="24"/>
-        </w:rPr>
-        <w:t>.</w:t>
-      </w:r>
     </w:p>
     <w:p>
       <w:pPr>
@@ -674,7 +446,7 @@
           <w:sz w:val="24"/>
           <w:szCs w:val="24"/>
         </w:rPr>
-        <w:t xml:space="preserve">What is an example of a data set with a non-Gaussian distribution? </w:t>
+        <w:t xml:space="preserve">What are the assumptions required for linear regression? </w:t>
       </w:r>
     </w:p>
     <w:p>
@@ -696,8 +468,61 @@
           <w:sz w:val="24"/>
           <w:szCs w:val="24"/>
         </w:rPr>
-        <w:lastRenderedPageBreak/>
-        <w:t xml:space="preserve">“The Gaussian distribution is part of the Exponential family of distributions, but there are a lot more of them, with the same sort of ease of use, in many cases, and if the person doing the machine learning has a solid grounding in statistics, they can be utilized where appropriate.” </w:t>
+        <w:t>There are four major assumptions: 1. There is a linear relationship between the dependent variables and the regressors, meaning the model you are creating actually fits the data, 2. The errors or residuals of the data are normally distributed and independent from each other, 3. There is minimal multicollinearity between explanatory variables, and 4. Homoscedasticity. This means the variance around the regression line is the same for all values of the predictor variable.</w:t>
+      </w:r>
+    </w:p>
+    <w:p>
+      <w:pPr>
+        <w:numPr>
+          <w:ilvl w:val="0"/>
+          <w:numId w:val="1"/>
+        </w:numPr>
+        <w:spacing w:before="100" w:beforeAutospacing="1" w:after="100" w:afterAutospacing="1" w:line="240" w:lineRule="auto"/>
+        <w:rPr>
+          <w:rFonts w:ascii="Times New Roman" w:eastAsia="Times New Roman" w:hAnsi="Times New Roman" w:cs="Times New Roman"/>
+          <w:sz w:val="24"/>
+          <w:szCs w:val="24"/>
+        </w:rPr>
+      </w:pPr>
+      <w:r>
+        <w:rPr>
+          <w:rFonts w:ascii="Times New Roman" w:eastAsia="Times New Roman" w:hAnsi="Times New Roman" w:cs="Times New Roman"/>
+          <w:sz w:val="24"/>
+          <w:szCs w:val="24"/>
+        </w:rPr>
+        <w:t xml:space="preserve">What is a statistical interaction? </w:t>
+      </w:r>
+    </w:p>
+    <w:p>
+      <w:pPr>
+        <w:numPr>
+          <w:ilvl w:val="1"/>
+          <w:numId w:val="1"/>
+        </w:numPr>
+        <w:spacing w:before="100" w:beforeAutospacing="1" w:after="100" w:afterAutospacing="1" w:line="240" w:lineRule="auto"/>
+        <w:rPr>
+          <w:rFonts w:ascii="Times New Roman" w:eastAsia="Times New Roman" w:hAnsi="Times New Roman" w:cs="Times New Roman"/>
+          <w:sz w:val="24"/>
+          <w:szCs w:val="24"/>
+        </w:rPr>
+      </w:pPr>
+      <w:proofErr w:type="gramStart"/>
+      <w:r>
+        <w:rPr>
+          <w:rFonts w:ascii="Times New Roman" w:eastAsia="Times New Roman" w:hAnsi="Times New Roman" w:cs="Times New Roman"/>
+          <w:sz w:val="24"/>
+          <w:szCs w:val="24"/>
+        </w:rPr>
+        <w:t>”Basically</w:t>
+      </w:r>
+      <w:proofErr w:type="gramEnd"/>
+      <w:r>
+        <w:rPr>
+          <w:rFonts w:ascii="Times New Roman" w:eastAsia="Times New Roman" w:hAnsi="Times New Roman" w:cs="Times New Roman"/>
+          <w:sz w:val="24"/>
+          <w:szCs w:val="24"/>
+        </w:rPr>
+        <w:t xml:space="preserve">, an interaction is when the effect of one factor (input variable) on the dependent variable (output variable) differs among levels of another factor.” </w:t>
       </w:r>
       <w:r>
         <w:rPr>
@@ -707,7 +532,7 @@
           <w:sz w:val="24"/>
           <w:szCs w:val="24"/>
         </w:rPr>
-        <w:t xml:space="preserve">Read more </w:t>
+        <w:t>Read more </w:t>
       </w:r>
       <w:hyperlink r:id="rId12" w:tgtFrame="_blank" w:history="1">
         <w:r>
@@ -753,7 +578,7 @@
           <w:sz w:val="24"/>
           <w:szCs w:val="24"/>
         </w:rPr>
-        <w:t xml:space="preserve">What is the Binomial Probability Formula? </w:t>
+        <w:t xml:space="preserve">What is selection bias? </w:t>
       </w:r>
     </w:p>
     <w:p>
@@ -775,7 +600,25 @@
           <w:sz w:val="24"/>
           <w:szCs w:val="24"/>
         </w:rPr>
-        <w:t xml:space="preserve">“The binomial distribution consists of the probabilities of each of the possible numbers of successes on N trials for independent events that each have a probability of π (the Greek letter pi) of occurring.” </w:t>
+        <w:t xml:space="preserve">“Selection (or ‘sampling’) bias occurs in an ‘active,’ sense when the sample data that is gathered and prepared for modeling has characteristics that are not representative of the true, future population of cases the model will see. That is, active selection bias occurs when a subset of the data </w:t>
+      </w:r>
+      <w:proofErr w:type="gramStart"/>
+      <w:r>
+        <w:rPr>
+          <w:rFonts w:ascii="Times New Roman" w:eastAsia="Times New Roman" w:hAnsi="Times New Roman" w:cs="Times New Roman"/>
+          <w:sz w:val="24"/>
+          <w:szCs w:val="24"/>
+        </w:rPr>
+        <w:t>are</w:t>
+      </w:r>
+      <w:proofErr w:type="gramEnd"/>
+      <w:r>
+        <w:rPr>
+          <w:rFonts w:ascii="Times New Roman" w:eastAsia="Times New Roman" w:hAnsi="Times New Roman" w:cs="Times New Roman"/>
+          <w:sz w:val="24"/>
+          <w:szCs w:val="24"/>
+        </w:rPr>
+        <w:t xml:space="preserve"> systematically (i.e., non-randomly) excluded from analysis.” </w:t>
       </w:r>
       <w:r>
         <w:rPr>
@@ -814,6 +657,163 @@
     </w:p>
     <w:p>
       <w:pPr>
+        <w:numPr>
+          <w:ilvl w:val="0"/>
+          <w:numId w:val="1"/>
+        </w:numPr>
+        <w:spacing w:before="100" w:beforeAutospacing="1" w:after="100" w:afterAutospacing="1" w:line="240" w:lineRule="auto"/>
+        <w:rPr>
+          <w:rFonts w:ascii="Times New Roman" w:eastAsia="Times New Roman" w:hAnsi="Times New Roman" w:cs="Times New Roman"/>
+          <w:sz w:val="24"/>
+          <w:szCs w:val="24"/>
+        </w:rPr>
+      </w:pPr>
+      <w:r>
+        <w:rPr>
+          <w:rFonts w:ascii="Times New Roman" w:eastAsia="Times New Roman" w:hAnsi="Times New Roman" w:cs="Times New Roman"/>
+          <w:sz w:val="24"/>
+          <w:szCs w:val="24"/>
+        </w:rPr>
+        <w:t xml:space="preserve">What is an example of a data set with a non-Gaussian distribution? </w:t>
+      </w:r>
+    </w:p>
+    <w:p>
+      <w:pPr>
+        <w:numPr>
+          <w:ilvl w:val="1"/>
+          <w:numId w:val="1"/>
+        </w:numPr>
+        <w:spacing w:before="100" w:beforeAutospacing="1" w:after="100" w:afterAutospacing="1" w:line="240" w:lineRule="auto"/>
+        <w:rPr>
+          <w:rFonts w:ascii="Times New Roman" w:eastAsia="Times New Roman" w:hAnsi="Times New Roman" w:cs="Times New Roman"/>
+          <w:sz w:val="24"/>
+          <w:szCs w:val="24"/>
+        </w:rPr>
+      </w:pPr>
+      <w:r>
+        <w:rPr>
+          <w:rFonts w:ascii="Times New Roman" w:eastAsia="Times New Roman" w:hAnsi="Times New Roman" w:cs="Times New Roman"/>
+          <w:sz w:val="24"/>
+          <w:szCs w:val="24"/>
+        </w:rPr>
+        <w:lastRenderedPageBreak/>
+        <w:t xml:space="preserve">“The Gaussian distribution is part of the Exponential family of distributions, but there are a lot more of them, with the same sort of ease of use, in many cases, and if the person doing the machine learning has a solid grounding in statistics, they can be utilized where appropriate.” </w:t>
+      </w:r>
+      <w:r>
+        <w:rPr>
+          <w:rFonts w:ascii="Times New Roman" w:eastAsia="Times New Roman" w:hAnsi="Times New Roman" w:cs="Times New Roman"/>
+          <w:i/>
+          <w:iCs/>
+          <w:sz w:val="24"/>
+          <w:szCs w:val="24"/>
+        </w:rPr>
+        <w:t xml:space="preserve">Read more </w:t>
+      </w:r>
+      <w:hyperlink r:id="rId14" w:tgtFrame="_blank" w:history="1">
+        <w:r>
+          <w:rPr>
+            <w:rFonts w:ascii="Times New Roman" w:eastAsia="Times New Roman" w:hAnsi="Times New Roman" w:cs="Times New Roman"/>
+            <w:i/>
+            <w:iCs/>
+            <w:color w:val="0000FF"/>
+            <w:sz w:val="24"/>
+            <w:szCs w:val="24"/>
+            <w:u w:val="single"/>
+          </w:rPr>
+          <w:t>here</w:t>
+        </w:r>
+      </w:hyperlink>
+      <w:r>
+        <w:rPr>
+          <w:rFonts w:ascii="Times New Roman" w:eastAsia="Times New Roman" w:hAnsi="Times New Roman" w:cs="Times New Roman"/>
+          <w:i/>
+          <w:iCs/>
+          <w:sz w:val="24"/>
+          <w:szCs w:val="24"/>
+        </w:rPr>
+        <w:t>.</w:t>
+      </w:r>
+    </w:p>
+    <w:p>
+      <w:pPr>
+        <w:numPr>
+          <w:ilvl w:val="0"/>
+          <w:numId w:val="1"/>
+        </w:numPr>
+        <w:spacing w:before="100" w:beforeAutospacing="1" w:after="100" w:afterAutospacing="1" w:line="240" w:lineRule="auto"/>
+        <w:rPr>
+          <w:rFonts w:ascii="Times New Roman" w:eastAsia="Times New Roman" w:hAnsi="Times New Roman" w:cs="Times New Roman"/>
+          <w:sz w:val="24"/>
+          <w:szCs w:val="24"/>
+        </w:rPr>
+      </w:pPr>
+      <w:r>
+        <w:rPr>
+          <w:rFonts w:ascii="Times New Roman" w:eastAsia="Times New Roman" w:hAnsi="Times New Roman" w:cs="Times New Roman"/>
+          <w:sz w:val="24"/>
+          <w:szCs w:val="24"/>
+        </w:rPr>
+        <w:t xml:space="preserve">What is the Binomial Probability Formula? </w:t>
+      </w:r>
+    </w:p>
+    <w:p>
+      <w:pPr>
+        <w:numPr>
+          <w:ilvl w:val="1"/>
+          <w:numId w:val="1"/>
+        </w:numPr>
+        <w:spacing w:before="100" w:beforeAutospacing="1" w:after="100" w:afterAutospacing="1" w:line="240" w:lineRule="auto"/>
+        <w:rPr>
+          <w:rFonts w:ascii="Times New Roman" w:eastAsia="Times New Roman" w:hAnsi="Times New Roman" w:cs="Times New Roman"/>
+          <w:sz w:val="24"/>
+          <w:szCs w:val="24"/>
+        </w:rPr>
+      </w:pPr>
+      <w:r>
+        <w:rPr>
+          <w:rFonts w:ascii="Times New Roman" w:eastAsia="Times New Roman" w:hAnsi="Times New Roman" w:cs="Times New Roman"/>
+          <w:sz w:val="24"/>
+          <w:szCs w:val="24"/>
+        </w:rPr>
+        <w:t xml:space="preserve">“The binomial distribution consists of the probabilities of each of the possible numbers of successes on N trials for independent events that each have a probability of π (the Greek letter pi) of occurring.” </w:t>
+      </w:r>
+      <w:r>
+        <w:rPr>
+          <w:rFonts w:ascii="Times New Roman" w:eastAsia="Times New Roman" w:hAnsi="Times New Roman" w:cs="Times New Roman"/>
+          <w:i/>
+          <w:iCs/>
+          <w:sz w:val="24"/>
+          <w:szCs w:val="24"/>
+        </w:rPr>
+        <w:t xml:space="preserve">Read more </w:t>
+      </w:r>
+      <w:hyperlink r:id="rId15" w:tgtFrame="_blank" w:history="1">
+        <w:r>
+          <w:rPr>
+            <w:rFonts w:ascii="Times New Roman" w:eastAsia="Times New Roman" w:hAnsi="Times New Roman" w:cs="Times New Roman"/>
+            <w:i/>
+            <w:iCs/>
+            <w:color w:val="0000FF"/>
+            <w:sz w:val="24"/>
+            <w:szCs w:val="24"/>
+            <w:u w:val="single"/>
+          </w:rPr>
+          <w:t>here</w:t>
+        </w:r>
+      </w:hyperlink>
+      <w:r>
+        <w:rPr>
+          <w:rFonts w:ascii="Times New Roman" w:eastAsia="Times New Roman" w:hAnsi="Times New Roman" w:cs="Times New Roman"/>
+          <w:i/>
+          <w:iCs/>
+          <w:sz w:val="24"/>
+          <w:szCs w:val="24"/>
+        </w:rPr>
+        <w:t>.</w:t>
+      </w:r>
+    </w:p>
+    <w:p>
+      <w:pPr>
         <w:rPr>
           <w:rFonts w:ascii="Times New Roman" w:hAnsi="Times New Roman" w:cs="Times New Roman"/>
           <w:sz w:val="24"/>
@@ -822,6 +822,7 @@
       </w:pPr>
     </w:p>
     <w:sectPr>
+      <w:headerReference w:type="default" r:id="rId16"/>
       <w:pgSz w:w="12240" w:h="15840"/>
       <w:pgMar w:top="1440" w:right="1440" w:bottom="1440" w:left="1440" w:header="720" w:footer="720" w:gutter="0"/>
       <w:cols w:space="720"/>
@@ -829,6 +830,69 @@
     </w:sectPr>
   </w:body>
 </w:document>
+</file>
+
+<file path=word/endnotes.xml><?xml version="1.0" encoding="utf-8"?>
+<w:endnotes xmlns:wpc="http://schemas.microsoft.com/office/word/2010/wordprocessingCanvas" xmlns:cx="http://schemas.microsoft.com/office/drawing/2014/chartex" xmlns:cx1="http://schemas.microsoft.com/office/drawing/2015/9/8/chartex" xmlns:cx2="http://schemas.microsoft.com/office/drawing/2015/10/21/chartex" xmlns:cx3="http://schemas.microsoft.com/office/drawing/2016/5/9/chartex" xmlns:cx4="http://schemas.microsoft.com/office/drawing/2016/5/10/chartex" xmlns:cx5="http://schemas.microsoft.com/office/drawing/2016/5/11/chartex" xmlns:cx6="http://schemas.microsoft.com/office/drawing/2016/5/12/chartex" xmlns:cx7="http://schemas.microsoft.com/office/drawing/2016/5/13/chartex" xmlns:cx8="http://schemas.microsoft.com/office/drawing/2016/5/14/chartex" xmlns:mc="http://schemas.openxmlformats.org/markup-compatibility/2006" xmlns:aink="http://schemas.microsoft.com/office/drawing/2016/ink" xmlns:am3d="http://schemas.microsoft.com/office/drawing/2017/model3d" xmlns:o="urn:schemas-microsoft-com:office:office" xmlns:r="http://schemas.openxmlformats.org/officeDocument/2006/relationships" xmlns:m="http://schemas.openxmlformats.org/officeDocument/2006/math" xmlns:v="urn:schemas-microsoft-com:vml" xmlns:wp14="http://schemas.microsoft.com/office/word/2010/wordprocessingDrawing" xmlns:wp="http://schemas.openxmlformats.org/drawingml/2006/wordprocessingDrawing" xmlns:w10="urn:schemas-microsoft-com:office:word" xmlns:w="http://schemas.openxmlformats.org/wordprocessingml/2006/main" xmlns:w14="http://schemas.microsoft.com/office/word/2010/wordml" xmlns:w15="http://schemas.microsoft.com/office/word/2012/wordml" xmlns:w16cid="http://schemas.microsoft.com/office/word/2016/wordml/cid" xmlns:w16se="http://schemas.microsoft.com/office/word/2015/wordml/symex" xmlns:wpg="http://schemas.microsoft.com/office/word/2010/wordprocessingGroup" xmlns:wpi="http://schemas.microsoft.com/office/word/2010/wordprocessingInk" xmlns:wne="http://schemas.microsoft.com/office/word/2006/wordml" xmlns:wps="http://schemas.microsoft.com/office/word/2010/wordprocessingShape" mc:Ignorable="w14 w15 w16se w16cid wp14">
+  <w:endnote w:type="separator" w:id="-1">
+    <w:p>
+      <w:pPr>
+        <w:spacing w:after="0" w:line="240" w:lineRule="auto"/>
+      </w:pPr>
+      <w:r>
+        <w:separator/>
+      </w:r>
+    </w:p>
+  </w:endnote>
+  <w:endnote w:type="continuationSeparator" w:id="0">
+    <w:p>
+      <w:pPr>
+        <w:spacing w:after="0" w:line="240" w:lineRule="auto"/>
+      </w:pPr>
+      <w:r>
+        <w:continuationSeparator/>
+      </w:r>
+    </w:p>
+  </w:endnote>
+</w:endnotes>
+</file>
+
+<file path=word/footnotes.xml><?xml version="1.0" encoding="utf-8"?>
+<w:footnotes xmlns:wpc="http://schemas.microsoft.com/office/word/2010/wordprocessingCanvas" xmlns:cx="http://schemas.microsoft.com/office/drawing/2014/chartex" xmlns:cx1="http://schemas.microsoft.com/office/drawing/2015/9/8/chartex" xmlns:cx2="http://schemas.microsoft.com/office/drawing/2015/10/21/chartex" xmlns:cx3="http://schemas.microsoft.com/office/drawing/2016/5/9/chartex" xmlns:cx4="http://schemas.microsoft.com/office/drawing/2016/5/10/chartex" xmlns:cx5="http://schemas.microsoft.com/office/drawing/2016/5/11/chartex" xmlns:cx6="http://schemas.microsoft.com/office/drawing/2016/5/12/chartex" xmlns:cx7="http://schemas.microsoft.com/office/drawing/2016/5/13/chartex" xmlns:cx8="http://schemas.microsoft.com/office/drawing/2016/5/14/chartex" xmlns:mc="http://schemas.openxmlformats.org/markup-compatibility/2006" xmlns:aink="http://schemas.microsoft.com/office/drawing/2016/ink" xmlns:am3d="http://schemas.microsoft.com/office/drawing/2017/model3d" xmlns:o="urn:schemas-microsoft-com:office:office" xmlns:r="http://schemas.openxmlformats.org/officeDocument/2006/relationships" xmlns:m="http://schemas.openxmlformats.org/officeDocument/2006/math" xmlns:v="urn:schemas-microsoft-com:vml" xmlns:wp14="http://schemas.microsoft.com/office/word/2010/wordprocessingDrawing" xmlns:wp="http://schemas.openxmlformats.org/drawingml/2006/wordprocessingDrawing" xmlns:w10="urn:schemas-microsoft-com:office:word" xmlns:w="http://schemas.openxmlformats.org/wordprocessingml/2006/main" xmlns:w14="http://schemas.microsoft.com/office/word/2010/wordml" xmlns:w15="http://schemas.microsoft.com/office/word/2012/wordml" xmlns:w16cid="http://schemas.microsoft.com/office/word/2016/wordml/cid" xmlns:w16se="http://schemas.microsoft.com/office/word/2015/wordml/symex" xmlns:wpg="http://schemas.microsoft.com/office/word/2010/wordprocessingGroup" xmlns:wpi="http://schemas.microsoft.com/office/word/2010/wordprocessingInk" xmlns:wne="http://schemas.microsoft.com/office/word/2006/wordml" xmlns:wps="http://schemas.microsoft.com/office/word/2010/wordprocessingShape" mc:Ignorable="w14 w15 w16se w16cid wp14">
+  <w:footnote w:type="separator" w:id="-1">
+    <w:p>
+      <w:pPr>
+        <w:spacing w:after="0" w:line="240" w:lineRule="auto"/>
+      </w:pPr>
+      <w:r>
+        <w:separator/>
+      </w:r>
+    </w:p>
+  </w:footnote>
+  <w:footnote w:type="continuationSeparator" w:id="0">
+    <w:p>
+      <w:pPr>
+        <w:spacing w:after="0" w:line="240" w:lineRule="auto"/>
+      </w:pPr>
+      <w:r>
+        <w:continuationSeparator/>
+      </w:r>
+    </w:p>
+  </w:footnote>
+</w:footnotes>
+</file>
+
+<file path=word/header1.xml><?xml version="1.0" encoding="utf-8"?>
+<w:hdr xmlns:wpc="http://schemas.microsoft.com/office/word/2010/wordprocessingCanvas" xmlns:cx="http://schemas.microsoft.com/office/drawing/2014/chartex" xmlns:cx1="http://schemas.microsoft.com/office/drawing/2015/9/8/chartex" xmlns:cx2="http://schemas.microsoft.com/office/drawing/2015/10/21/chartex" xmlns:cx3="http://schemas.microsoft.com/office/drawing/2016/5/9/chartex" xmlns:cx4="http://schemas.microsoft.com/office/drawing/2016/5/10/chartex" xmlns:cx5="http://schemas.microsoft.com/office/drawing/2016/5/11/chartex" xmlns:cx6="http://schemas.microsoft.com/office/drawing/2016/5/12/chartex" xmlns:cx7="http://schemas.microsoft.com/office/drawing/2016/5/13/chartex" xmlns:cx8="http://schemas.microsoft.com/office/drawing/2016/5/14/chartex" xmlns:mc="http://schemas.openxmlformats.org/markup-compatibility/2006" xmlns:aink="http://schemas.microsoft.com/office/drawing/2016/ink" xmlns:am3d="http://schemas.microsoft.com/office/drawing/2017/model3d" xmlns:o="urn:schemas-microsoft-com:office:office" xmlns:r="http://schemas.openxmlformats.org/officeDocument/2006/relationships" xmlns:m="http://schemas.openxmlformats.org/officeDocument/2006/math" xmlns:v="urn:schemas-microsoft-com:vml" xmlns:wp14="http://schemas.microsoft.com/office/word/2010/wordprocessingDrawing" xmlns:wp="http://schemas.openxmlformats.org/drawingml/2006/wordprocessingDrawing" xmlns:w10="urn:schemas-microsoft-com:office:word" xmlns:w="http://schemas.openxmlformats.org/wordprocessingml/2006/main" xmlns:w14="http://schemas.microsoft.com/office/word/2010/wordml" xmlns:w15="http://schemas.microsoft.com/office/word/2012/wordml" xmlns:w16cid="http://schemas.microsoft.com/office/word/2016/wordml/cid" xmlns:w16se="http://schemas.microsoft.com/office/word/2015/wordml/symex" xmlns:wpg="http://schemas.microsoft.com/office/word/2010/wordprocessingGroup" xmlns:wpi="http://schemas.microsoft.com/office/word/2010/wordprocessingInk" xmlns:wne="http://schemas.microsoft.com/office/word/2006/wordml" xmlns:wps="http://schemas.microsoft.com/office/word/2010/wordprocessingShape" mc:Ignorable="w14 w15 w16se w16cid wp14">
+  <w:p>
+    <w:pPr>
+      <w:pStyle w:val="Header"/>
+    </w:pPr>
+    <w:r>
+      <w:t>https://www.springboard.com/blog/data-science-interview-questions/</w:t>
+    </w:r>
+  </w:p>
+</w:hdr>
 </file>
 
 <file path=word/numbering.xml><?xml version="1.0" encoding="utf-8"?>
@@ -1435,6 +1499,50 @@
       <w:u w:val="single"/>
     </w:rPr>
   </w:style>
+  <w:style w:type="paragraph" w:styleId="Header">
+    <w:name w:val="header"/>
+    <w:basedOn w:val="Normal"/>
+    <w:link w:val="HeaderChar"/>
+    <w:uiPriority w:val="99"/>
+    <w:unhideWhenUsed/>
+    <w:rsid w:val="008F1C63"/>
+    <w:pPr>
+      <w:tabs>
+        <w:tab w:val="center" w:pos="4680"/>
+        <w:tab w:val="right" w:pos="9360"/>
+      </w:tabs>
+      <w:spacing w:after="0" w:line="240" w:lineRule="auto"/>
+    </w:pPr>
+  </w:style>
+  <w:style w:type="character" w:customStyle="1" w:styleId="HeaderChar">
+    <w:name w:val="Header Char"/>
+    <w:basedOn w:val="DefaultParagraphFont"/>
+    <w:link w:val="Header"/>
+    <w:uiPriority w:val="99"/>
+    <w:rsid w:val="008F1C63"/>
+  </w:style>
+  <w:style w:type="paragraph" w:styleId="Footer">
+    <w:name w:val="footer"/>
+    <w:basedOn w:val="Normal"/>
+    <w:link w:val="FooterChar"/>
+    <w:uiPriority w:val="99"/>
+    <w:unhideWhenUsed/>
+    <w:rsid w:val="008F1C63"/>
+    <w:pPr>
+      <w:tabs>
+        <w:tab w:val="center" w:pos="4680"/>
+        <w:tab w:val="right" w:pos="9360"/>
+      </w:tabs>
+      <w:spacing w:after="0" w:line="240" w:lineRule="auto"/>
+    </w:pPr>
+  </w:style>
+  <w:style w:type="character" w:customStyle="1" w:styleId="FooterChar">
+    <w:name w:val="Footer Char"/>
+    <w:basedOn w:val="DefaultParagraphFont"/>
+    <w:link w:val="Footer"/>
+    <w:uiPriority w:val="99"/>
+    <w:rsid w:val="008F1C63"/>
+  </w:style>
 </w:styles>
 </file>
 

--- a/docs/Data Science Example Interview Questions.docx
+++ b/docs/Data Science Example Interview Questions.docx
@@ -26,6 +26,17 @@
     </w:p>
     <w:p>
       <w:pPr>
+        <w:rPr>
+          <w:rFonts w:ascii="Times New Roman" w:hAnsi="Times New Roman" w:cs="Times New Roman"/>
+          <w:b/>
+          <w:bCs/>
+          <w:sz w:val="32"/>
+          <w:szCs w:val="32"/>
+        </w:rPr>
+      </w:pPr>
+    </w:p>
+    <w:p>
+      <w:pPr>
         <w:spacing w:before="100" w:beforeAutospacing="1" w:after="100" w:afterAutospacing="1" w:line="240" w:lineRule="auto"/>
         <w:outlineLvl w:val="1"/>
         <w:rPr>
@@ -88,17 +99,7 @@
           <w:sz w:val="24"/>
           <w:szCs w:val="24"/>
         </w:rPr>
-        <w:t>“Suppose that we are interested in estimating the average height amon</w:t>
-      </w:r>
-      <w:bookmarkStart w:id="0" w:name="_GoBack"/>
-      <w:bookmarkEnd w:id="0"/>
-      <w:r>
-        <w:rPr>
-          <w:rFonts w:ascii="Times New Roman" w:eastAsia="Times New Roman" w:hAnsi="Times New Roman" w:cs="Times New Roman"/>
-          <w:sz w:val="24"/>
-          <w:szCs w:val="24"/>
-        </w:rPr>
-        <w:t>g all people. Collecting data for every person in the world is impossible. While we can’t obtain a height measurement from everyone in the population, we can still sample some people. The question now becomes, what can we say about the average height of the entire population given a single sample. The Central Limit Theorem addresses this question exactly.” </w:t>
+        <w:t>“Suppose that we are interested in estimating the average height among all people. Collecting data for every person in the world is impossible. While we can’t obtain a height measurement from everyone in the population, we can still sample some people. The question now becomes, what can we say about the average height of the entire population given a single sample. The Central Limit Theorem addresses this question exactly.” </w:t>
       </w:r>
       <w:r>
         <w:rPr>
@@ -674,6 +675,7 @@
           <w:sz w:val="24"/>
           <w:szCs w:val="24"/>
         </w:rPr>
+        <w:lastRenderedPageBreak/>
         <w:t xml:space="preserve">What is an example of a data set with a non-Gaussian distribution? </w:t>
       </w:r>
     </w:p>
@@ -696,7 +698,6 @@
           <w:sz w:val="24"/>
           <w:szCs w:val="24"/>
         </w:rPr>
-        <w:lastRenderedPageBreak/>
         <w:t xml:space="preserve">“The Gaussian distribution is part of the Exponential family of distributions, but there are a lot more of them, with the same sort of ease of use, in many cases, and if the person doing the machine learning has a solid grounding in statistics, they can be utilized where appropriate.” </w:t>
       </w:r>
       <w:r>
@@ -821,8 +822,348 @@
         </w:rPr>
       </w:pPr>
     </w:p>
+    <w:p>
+      <w:pPr>
+        <w:rPr>
+          <w:rFonts w:ascii="Times New Roman" w:hAnsi="Times New Roman" w:cs="Times New Roman"/>
+          <w:sz w:val="24"/>
+          <w:szCs w:val="24"/>
+        </w:rPr>
+      </w:pPr>
+      <w:hyperlink r:id="rId16" w:history="1">
+        <w:r>
+          <w:rPr>
+            <w:rStyle w:val="Hyperlink"/>
+            <w:rFonts w:ascii="Times New Roman" w:hAnsi="Times New Roman" w:cs="Times New Roman"/>
+            <w:sz w:val="24"/>
+            <w:szCs w:val="24"/>
+          </w:rPr>
+          <w:t>https://www.youtube.com/watch?v=5JZsSNLXXuE</w:t>
+        </w:r>
+      </w:hyperlink>
+    </w:p>
+    <w:p>
+      <w:pPr>
+        <w:pStyle w:val="ListParagraph"/>
+        <w:numPr>
+          <w:ilvl w:val="0"/>
+          <w:numId w:val="2"/>
+        </w:numPr>
+        <w:rPr>
+          <w:rFonts w:ascii="Times New Roman" w:hAnsi="Times New Roman" w:cs="Times New Roman"/>
+          <w:b/>
+          <w:bCs/>
+          <w:sz w:val="24"/>
+          <w:szCs w:val="24"/>
+        </w:rPr>
+      </w:pPr>
+      <w:r>
+        <w:rPr>
+          <w:rFonts w:ascii="Times New Roman" w:hAnsi="Times New Roman" w:cs="Times New Roman"/>
+          <w:sz w:val="24"/>
+          <w:szCs w:val="24"/>
+        </w:rPr>
+        <w:t xml:space="preserve"> </w:t>
+      </w:r>
+      <w:r>
+        <w:rPr>
+          <w:rFonts w:ascii="Times New Roman" w:hAnsi="Times New Roman" w:cs="Times New Roman"/>
+          <w:b/>
+          <w:bCs/>
+          <w:sz w:val="24"/>
+          <w:szCs w:val="24"/>
+        </w:rPr>
+        <w:t>How do you build a random forest model?</w:t>
+      </w:r>
+    </w:p>
+    <w:p>
+      <w:pPr>
+        <w:pStyle w:val="ListParagraph"/>
+        <w:numPr>
+          <w:ilvl w:val="1"/>
+          <w:numId w:val="2"/>
+        </w:numPr>
+        <w:rPr>
+          <w:rFonts w:ascii="Times New Roman" w:hAnsi="Times New Roman" w:cs="Times New Roman"/>
+          <w:sz w:val="24"/>
+          <w:szCs w:val="24"/>
+        </w:rPr>
+      </w:pPr>
+      <w:r>
+        <w:rPr>
+          <w:rFonts w:ascii="Times New Roman" w:hAnsi="Times New Roman" w:cs="Times New Roman"/>
+          <w:sz w:val="24"/>
+          <w:szCs w:val="24"/>
+        </w:rPr>
+        <w:t>Randomly select k features from total of m features k&lt; m</w:t>
+      </w:r>
+    </w:p>
+    <w:p>
+      <w:pPr>
+        <w:pStyle w:val="ListParagraph"/>
+        <w:numPr>
+          <w:ilvl w:val="1"/>
+          <w:numId w:val="2"/>
+        </w:numPr>
+        <w:rPr>
+          <w:rFonts w:ascii="Times New Roman" w:hAnsi="Times New Roman" w:cs="Times New Roman"/>
+          <w:sz w:val="24"/>
+          <w:szCs w:val="24"/>
+        </w:rPr>
+      </w:pPr>
+      <w:r>
+        <w:rPr>
+          <w:rFonts w:ascii="Times New Roman" w:hAnsi="Times New Roman" w:cs="Times New Roman"/>
+          <w:sz w:val="24"/>
+          <w:szCs w:val="24"/>
+        </w:rPr>
+        <w:t xml:space="preserve">Among the k features calculate the best node d using the best split </w:t>
+      </w:r>
+    </w:p>
+    <w:p>
+      <w:pPr>
+        <w:pStyle w:val="ListParagraph"/>
+        <w:numPr>
+          <w:ilvl w:val="1"/>
+          <w:numId w:val="2"/>
+        </w:numPr>
+        <w:rPr>
+          <w:rFonts w:ascii="Times New Roman" w:hAnsi="Times New Roman" w:cs="Times New Roman"/>
+          <w:sz w:val="24"/>
+          <w:szCs w:val="24"/>
+        </w:rPr>
+      </w:pPr>
+      <w:r>
+        <w:rPr>
+          <w:rFonts w:ascii="Times New Roman" w:hAnsi="Times New Roman" w:cs="Times New Roman"/>
+          <w:sz w:val="24"/>
+          <w:szCs w:val="24"/>
+        </w:rPr>
+        <w:t>Split the node into daughter nodes using the best split</w:t>
+      </w:r>
+    </w:p>
+    <w:p>
+      <w:pPr>
+        <w:pStyle w:val="ListParagraph"/>
+        <w:numPr>
+          <w:ilvl w:val="1"/>
+          <w:numId w:val="2"/>
+        </w:numPr>
+        <w:rPr>
+          <w:rFonts w:ascii="Times New Roman" w:hAnsi="Times New Roman" w:cs="Times New Roman"/>
+          <w:sz w:val="24"/>
+          <w:szCs w:val="24"/>
+        </w:rPr>
+      </w:pPr>
+      <w:r>
+        <w:rPr>
+          <w:rFonts w:ascii="Times New Roman" w:hAnsi="Times New Roman" w:cs="Times New Roman"/>
+          <w:sz w:val="24"/>
+          <w:szCs w:val="24"/>
+        </w:rPr>
+        <w:t xml:space="preserve">Repeat steps 2 &amp;3 until leaf nodes finalized </w:t>
+      </w:r>
+    </w:p>
+    <w:p>
+      <w:pPr>
+        <w:pStyle w:val="ListParagraph"/>
+        <w:numPr>
+          <w:ilvl w:val="1"/>
+          <w:numId w:val="2"/>
+        </w:numPr>
+        <w:rPr>
+          <w:rFonts w:ascii="Times New Roman" w:hAnsi="Times New Roman" w:cs="Times New Roman"/>
+          <w:sz w:val="24"/>
+          <w:szCs w:val="24"/>
+        </w:rPr>
+      </w:pPr>
+      <w:r>
+        <w:rPr>
+          <w:rFonts w:ascii="Times New Roman" w:hAnsi="Times New Roman" w:cs="Times New Roman"/>
+          <w:sz w:val="24"/>
+          <w:szCs w:val="24"/>
+        </w:rPr>
+        <w:t>Build forest by steps 1 to 4 for n number of times to create n number of trees</w:t>
+      </w:r>
+    </w:p>
+    <w:p>
+      <w:pPr>
+        <w:pStyle w:val="ListParagraph"/>
+        <w:numPr>
+          <w:ilvl w:val="1"/>
+          <w:numId w:val="2"/>
+        </w:numPr>
+        <w:rPr>
+          <w:rFonts w:ascii="Times New Roman" w:hAnsi="Times New Roman" w:cs="Times New Roman"/>
+          <w:sz w:val="24"/>
+          <w:szCs w:val="24"/>
+        </w:rPr>
+      </w:pPr>
+      <w:r>
+        <w:rPr>
+          <w:rFonts w:ascii="Times New Roman" w:hAnsi="Times New Roman" w:cs="Times New Roman"/>
+          <w:sz w:val="24"/>
+          <w:szCs w:val="24"/>
+        </w:rPr>
+        <w:t xml:space="preserve">Has a vote at the end </w:t>
+      </w:r>
+      <w:proofErr w:type="spellStart"/>
+      <w:r>
+        <w:rPr>
+          <w:rFonts w:ascii="Times New Roman" w:hAnsi="Times New Roman" w:cs="Times New Roman"/>
+          <w:sz w:val="24"/>
+          <w:szCs w:val="24"/>
+        </w:rPr>
+        <w:t>who ever</w:t>
+      </w:r>
+      <w:proofErr w:type="spellEnd"/>
+      <w:r>
+        <w:rPr>
+          <w:rFonts w:ascii="Times New Roman" w:hAnsi="Times New Roman" w:cs="Times New Roman"/>
+          <w:sz w:val="24"/>
+          <w:szCs w:val="24"/>
+        </w:rPr>
+        <w:t xml:space="preserve"> gets most votes </w:t>
+      </w:r>
+      <w:proofErr w:type="gramStart"/>
+      <w:r>
+        <w:rPr>
+          <w:rFonts w:ascii="Times New Roman" w:hAnsi="Times New Roman" w:cs="Times New Roman"/>
+          <w:sz w:val="24"/>
+          <w:szCs w:val="24"/>
+        </w:rPr>
+        <w:t>wins</w:t>
+      </w:r>
+      <w:proofErr w:type="gramEnd"/>
+    </w:p>
+    <w:p>
+      <w:pPr>
+        <w:pStyle w:val="ListParagraph"/>
+        <w:numPr>
+          <w:ilvl w:val="0"/>
+          <w:numId w:val="2"/>
+        </w:numPr>
+        <w:rPr>
+          <w:rFonts w:ascii="Times New Roman" w:hAnsi="Times New Roman" w:cs="Times New Roman"/>
+          <w:b/>
+          <w:bCs/>
+          <w:sz w:val="24"/>
+          <w:szCs w:val="24"/>
+        </w:rPr>
+      </w:pPr>
+      <w:r>
+        <w:rPr>
+          <w:rFonts w:ascii="Times New Roman" w:hAnsi="Times New Roman" w:cs="Times New Roman"/>
+          <w:b/>
+          <w:bCs/>
+          <w:sz w:val="24"/>
+          <w:szCs w:val="24"/>
+        </w:rPr>
+        <w:t>How can you avoid overfitting of your model?</w:t>
+      </w:r>
+    </w:p>
+    <w:p>
+      <w:pPr>
+        <w:pStyle w:val="ListParagraph"/>
+        <w:numPr>
+          <w:ilvl w:val="1"/>
+          <w:numId w:val="2"/>
+        </w:numPr>
+        <w:rPr>
+          <w:rFonts w:ascii="Times New Roman" w:hAnsi="Times New Roman" w:cs="Times New Roman"/>
+          <w:sz w:val="24"/>
+          <w:szCs w:val="24"/>
+        </w:rPr>
+      </w:pPr>
+      <w:r>
+        <w:rPr>
+          <w:rFonts w:ascii="Times New Roman" w:hAnsi="Times New Roman" w:cs="Times New Roman"/>
+          <w:sz w:val="24"/>
+          <w:szCs w:val="24"/>
+        </w:rPr>
+        <w:t xml:space="preserve">Keep the model simple – </w:t>
+      </w:r>
+      <w:proofErr w:type="gramStart"/>
+      <w:r>
+        <w:rPr>
+          <w:rFonts w:ascii="Times New Roman" w:hAnsi="Times New Roman" w:cs="Times New Roman"/>
+          <w:sz w:val="24"/>
+          <w:szCs w:val="24"/>
+        </w:rPr>
+        <w:t>take into account</w:t>
+      </w:r>
+      <w:proofErr w:type="gramEnd"/>
+      <w:r>
+        <w:rPr>
+          <w:rFonts w:ascii="Times New Roman" w:hAnsi="Times New Roman" w:cs="Times New Roman"/>
+          <w:sz w:val="24"/>
+          <w:szCs w:val="24"/>
+        </w:rPr>
+        <w:t xml:space="preserve"> fewer variables by removing some of the noise </w:t>
+      </w:r>
+    </w:p>
+    <w:p>
+      <w:pPr>
+        <w:pStyle w:val="ListParagraph"/>
+        <w:numPr>
+          <w:ilvl w:val="1"/>
+          <w:numId w:val="2"/>
+        </w:numPr>
+        <w:rPr>
+          <w:rFonts w:ascii="Times New Roman" w:hAnsi="Times New Roman" w:cs="Times New Roman"/>
+          <w:sz w:val="24"/>
+          <w:szCs w:val="24"/>
+        </w:rPr>
+      </w:pPr>
+      <w:r>
+        <w:rPr>
+          <w:rFonts w:ascii="Times New Roman" w:hAnsi="Times New Roman" w:cs="Times New Roman"/>
+          <w:sz w:val="24"/>
+          <w:szCs w:val="24"/>
+        </w:rPr>
+        <w:t>Use cross validations techniques such as k-folds cross-validation</w:t>
+      </w:r>
+    </w:p>
+    <w:p>
+      <w:pPr>
+        <w:pStyle w:val="ListParagraph"/>
+        <w:numPr>
+          <w:ilvl w:val="1"/>
+          <w:numId w:val="2"/>
+        </w:numPr>
+        <w:rPr>
+          <w:rFonts w:ascii="Times New Roman" w:hAnsi="Times New Roman" w:cs="Times New Roman"/>
+          <w:sz w:val="24"/>
+          <w:szCs w:val="24"/>
+        </w:rPr>
+      </w:pPr>
+      <w:r>
+        <w:rPr>
+          <w:rFonts w:ascii="Times New Roman" w:hAnsi="Times New Roman" w:cs="Times New Roman"/>
+          <w:sz w:val="24"/>
+          <w:szCs w:val="24"/>
+        </w:rPr>
+        <w:t>Use regularization techniques such as lasso that penalize certain parameters if they’re likely to cause overfitting</w:t>
+      </w:r>
+      <w:bookmarkStart w:id="0" w:name="_GoBack"/>
+      <w:bookmarkEnd w:id="0"/>
+    </w:p>
+    <w:p>
+      <w:pPr>
+        <w:pStyle w:val="ListParagraph"/>
+        <w:numPr>
+          <w:ilvl w:val="1"/>
+          <w:numId w:val="2"/>
+        </w:numPr>
+        <w:rPr>
+          <w:rFonts w:ascii="Times New Roman" w:hAnsi="Times New Roman" w:cs="Times New Roman"/>
+          <w:sz w:val="24"/>
+          <w:szCs w:val="24"/>
+        </w:rPr>
+      </w:pPr>
+    </w:p>
     <w:sectPr>
-      <w:headerReference w:type="default" r:id="rId16"/>
+      <w:headerReference w:type="default" r:id="rId17"/>
       <w:pgSz w:w="12240" w:h="15840"/>
       <w:pgMar w:top="1440" w:right="1440" w:bottom="1440" w:left="1440" w:header="720" w:footer="720" w:gutter="0"/>
       <w:cols w:space="720"/>
@@ -898,6 +1239,119 @@
 <file path=word/numbering.xml><?xml version="1.0" encoding="utf-8"?>
 <w:numbering xmlns:wpc="http://schemas.microsoft.com/office/word/2010/wordprocessingCanvas" xmlns:cx="http://schemas.microsoft.com/office/drawing/2014/chartex" xmlns:cx1="http://schemas.microsoft.com/office/drawing/2015/9/8/chartex" xmlns:cx2="http://schemas.microsoft.com/office/drawing/2015/10/21/chartex" xmlns:cx3="http://schemas.microsoft.com/office/drawing/2016/5/9/chartex" xmlns:cx4="http://schemas.microsoft.com/office/drawing/2016/5/10/chartex" xmlns:cx5="http://schemas.microsoft.com/office/drawing/2016/5/11/chartex" xmlns:cx6="http://schemas.microsoft.com/office/drawing/2016/5/12/chartex" xmlns:cx7="http://schemas.microsoft.com/office/drawing/2016/5/13/chartex" xmlns:cx8="http://schemas.microsoft.com/office/drawing/2016/5/14/chartex" xmlns:mc="http://schemas.openxmlformats.org/markup-compatibility/2006" xmlns:aink="http://schemas.microsoft.com/office/drawing/2016/ink" xmlns:am3d="http://schemas.microsoft.com/office/drawing/2017/model3d" xmlns:o="urn:schemas-microsoft-com:office:office" xmlns:r="http://schemas.openxmlformats.org/officeDocument/2006/relationships" xmlns:m="http://schemas.openxmlformats.org/officeDocument/2006/math" xmlns:v="urn:schemas-microsoft-com:vml" xmlns:wp14="http://schemas.microsoft.com/office/word/2010/wordprocessingDrawing" xmlns:wp="http://schemas.openxmlformats.org/drawingml/2006/wordprocessingDrawing" xmlns:w10="urn:schemas-microsoft-com:office:word" xmlns:w="http://schemas.openxmlformats.org/wordprocessingml/2006/main" xmlns:w14="http://schemas.microsoft.com/office/word/2010/wordml" xmlns:w15="http://schemas.microsoft.com/office/word/2012/wordml" xmlns:w16cid="http://schemas.microsoft.com/office/word/2016/wordml/cid" xmlns:w16se="http://schemas.microsoft.com/office/word/2015/wordml/symex" xmlns:wpg="http://schemas.microsoft.com/office/word/2010/wordprocessingGroup" xmlns:wpi="http://schemas.microsoft.com/office/word/2010/wordprocessingInk" xmlns:wne="http://schemas.microsoft.com/office/word/2006/wordml" xmlns:wps="http://schemas.microsoft.com/office/word/2010/wordprocessingShape" mc:Ignorable="w14 w15 w16se w16cid wp14">
   <w:abstractNum w:abstractNumId="0" w15:restartNumberingAfterBreak="0">
+    <w:nsid w:val="163C2C0C"/>
+    <w:multiLevelType w:val="hybridMultilevel"/>
+    <w:tmpl w:val="3CACEC1E"/>
+    <w:lvl w:ilvl="0" w:tplc="E28463F6">
+      <w:start w:val="1"/>
+      <w:numFmt w:val="bullet"/>
+      <w:lvlText w:val="-"/>
+      <w:lvlJc w:val="left"/>
+      <w:pPr>
+        <w:ind w:left="720" w:hanging="360"/>
+      </w:pPr>
+      <w:rPr>
+        <w:rFonts w:ascii="Times New Roman" w:eastAsiaTheme="minorHAnsi" w:hAnsi="Times New Roman" w:cs="Times New Roman" w:hint="default"/>
+      </w:rPr>
+    </w:lvl>
+    <w:lvl w:ilvl="1" w:tplc="04090003" w:tentative="1">
+      <w:start w:val="1"/>
+      <w:numFmt w:val="bullet"/>
+      <w:lvlText w:val="o"/>
+      <w:lvlJc w:val="left"/>
+      <w:pPr>
+        <w:ind w:left="1440" w:hanging="360"/>
+      </w:pPr>
+      <w:rPr>
+        <w:rFonts w:ascii="Courier New" w:hAnsi="Courier New" w:cs="Courier New" w:hint="default"/>
+      </w:rPr>
+    </w:lvl>
+    <w:lvl w:ilvl="2" w:tplc="04090005" w:tentative="1">
+      <w:start w:val="1"/>
+      <w:numFmt w:val="bullet"/>
+      <w:lvlText w:val=""/>
+      <w:lvlJc w:val="left"/>
+      <w:pPr>
+        <w:ind w:left="2160" w:hanging="360"/>
+      </w:pPr>
+      <w:rPr>
+        <w:rFonts w:ascii="Wingdings" w:hAnsi="Wingdings" w:hint="default"/>
+      </w:rPr>
+    </w:lvl>
+    <w:lvl w:ilvl="3" w:tplc="04090001" w:tentative="1">
+      <w:start w:val="1"/>
+      <w:numFmt w:val="bullet"/>
+      <w:lvlText w:val=""/>
+      <w:lvlJc w:val="left"/>
+      <w:pPr>
+        <w:ind w:left="2880" w:hanging="360"/>
+      </w:pPr>
+      <w:rPr>
+        <w:rFonts w:ascii="Symbol" w:hAnsi="Symbol" w:hint="default"/>
+      </w:rPr>
+    </w:lvl>
+    <w:lvl w:ilvl="4" w:tplc="04090003" w:tentative="1">
+      <w:start w:val="1"/>
+      <w:numFmt w:val="bullet"/>
+      <w:lvlText w:val="o"/>
+      <w:lvlJc w:val="left"/>
+      <w:pPr>
+        <w:ind w:left="3600" w:hanging="360"/>
+      </w:pPr>
+      <w:rPr>
+        <w:rFonts w:ascii="Courier New" w:hAnsi="Courier New" w:cs="Courier New" w:hint="default"/>
+      </w:rPr>
+    </w:lvl>
+    <w:lvl w:ilvl="5" w:tplc="04090005" w:tentative="1">
+      <w:start w:val="1"/>
+      <w:numFmt w:val="bullet"/>
+      <w:lvlText w:val=""/>
+      <w:lvlJc w:val="left"/>
+      <w:pPr>
+        <w:ind w:left="4320" w:hanging="360"/>
+      </w:pPr>
+      <w:rPr>
+        <w:rFonts w:ascii="Wingdings" w:hAnsi="Wingdings" w:hint="default"/>
+      </w:rPr>
+    </w:lvl>
+    <w:lvl w:ilvl="6" w:tplc="04090001" w:tentative="1">
+      <w:start w:val="1"/>
+      <w:numFmt w:val="bullet"/>
+      <w:lvlText w:val=""/>
+      <w:lvlJc w:val="left"/>
+      <w:pPr>
+        <w:ind w:left="5040" w:hanging="360"/>
+      </w:pPr>
+      <w:rPr>
+        <w:rFonts w:ascii="Symbol" w:hAnsi="Symbol" w:hint="default"/>
+      </w:rPr>
+    </w:lvl>
+    <w:lvl w:ilvl="7" w:tplc="04090003" w:tentative="1">
+      <w:start w:val="1"/>
+      <w:numFmt w:val="bullet"/>
+      <w:lvlText w:val="o"/>
+      <w:lvlJc w:val="left"/>
+      <w:pPr>
+        <w:ind w:left="5760" w:hanging="360"/>
+      </w:pPr>
+      <w:rPr>
+        <w:rFonts w:ascii="Courier New" w:hAnsi="Courier New" w:cs="Courier New" w:hint="default"/>
+      </w:rPr>
+    </w:lvl>
+    <w:lvl w:ilvl="8" w:tplc="04090005" w:tentative="1">
+      <w:start w:val="1"/>
+      <w:numFmt w:val="bullet"/>
+      <w:lvlText w:val=""/>
+      <w:lvlJc w:val="left"/>
+      <w:pPr>
+        <w:ind w:left="6480" w:hanging="360"/>
+      </w:pPr>
+      <w:rPr>
+        <w:rFonts w:ascii="Wingdings" w:hAnsi="Wingdings" w:hint="default"/>
+      </w:rPr>
+    </w:lvl>
+  </w:abstractNum>
+  <w:abstractNum w:abstractNumId="1" w15:restartNumberingAfterBreak="0">
     <w:nsid w:val="5B2D1DF8"/>
     <w:multiLevelType w:val="multilevel"/>
     <w:tmpl w:val="CB005F86"/>
@@ -1014,7 +1468,102 @@
       </w:pPr>
     </w:lvl>
   </w:abstractNum>
+  <w:abstractNum w:abstractNumId="2" w15:restartNumberingAfterBreak="0">
+    <w:nsid w:val="6F532577"/>
+    <w:multiLevelType w:val="hybridMultilevel"/>
+    <w:tmpl w:val="A2B699E2"/>
+    <w:lvl w:ilvl="0" w:tplc="0409000F">
+      <w:start w:val="1"/>
+      <w:numFmt w:val="decimal"/>
+      <w:lvlText w:val="%1."/>
+      <w:lvlJc w:val="left"/>
+      <w:pPr>
+        <w:ind w:left="720" w:hanging="360"/>
+      </w:pPr>
+      <w:rPr>
+        <w:rFonts w:hint="default"/>
+      </w:rPr>
+    </w:lvl>
+    <w:lvl w:ilvl="1" w:tplc="04090019">
+      <w:start w:val="1"/>
+      <w:numFmt w:val="lowerLetter"/>
+      <w:lvlText w:val="%2."/>
+      <w:lvlJc w:val="left"/>
+      <w:pPr>
+        <w:ind w:left="1440" w:hanging="360"/>
+      </w:pPr>
+    </w:lvl>
+    <w:lvl w:ilvl="2" w:tplc="0409001B" w:tentative="1">
+      <w:start w:val="1"/>
+      <w:numFmt w:val="lowerRoman"/>
+      <w:lvlText w:val="%3."/>
+      <w:lvlJc w:val="right"/>
+      <w:pPr>
+        <w:ind w:left="2160" w:hanging="180"/>
+      </w:pPr>
+    </w:lvl>
+    <w:lvl w:ilvl="3" w:tplc="0409000F" w:tentative="1">
+      <w:start w:val="1"/>
+      <w:numFmt w:val="decimal"/>
+      <w:lvlText w:val="%4."/>
+      <w:lvlJc w:val="left"/>
+      <w:pPr>
+        <w:ind w:left="2880" w:hanging="360"/>
+      </w:pPr>
+    </w:lvl>
+    <w:lvl w:ilvl="4" w:tplc="04090019" w:tentative="1">
+      <w:start w:val="1"/>
+      <w:numFmt w:val="lowerLetter"/>
+      <w:lvlText w:val="%5."/>
+      <w:lvlJc w:val="left"/>
+      <w:pPr>
+        <w:ind w:left="3600" w:hanging="360"/>
+      </w:pPr>
+    </w:lvl>
+    <w:lvl w:ilvl="5" w:tplc="0409001B" w:tentative="1">
+      <w:start w:val="1"/>
+      <w:numFmt w:val="lowerRoman"/>
+      <w:lvlText w:val="%6."/>
+      <w:lvlJc w:val="right"/>
+      <w:pPr>
+        <w:ind w:left="4320" w:hanging="180"/>
+      </w:pPr>
+    </w:lvl>
+    <w:lvl w:ilvl="6" w:tplc="0409000F" w:tentative="1">
+      <w:start w:val="1"/>
+      <w:numFmt w:val="decimal"/>
+      <w:lvlText w:val="%7."/>
+      <w:lvlJc w:val="left"/>
+      <w:pPr>
+        <w:ind w:left="5040" w:hanging="360"/>
+      </w:pPr>
+    </w:lvl>
+    <w:lvl w:ilvl="7" w:tplc="04090019" w:tentative="1">
+      <w:start w:val="1"/>
+      <w:numFmt w:val="lowerLetter"/>
+      <w:lvlText w:val="%8."/>
+      <w:lvlJc w:val="left"/>
+      <w:pPr>
+        <w:ind w:left="5760" w:hanging="360"/>
+      </w:pPr>
+    </w:lvl>
+    <w:lvl w:ilvl="8" w:tplc="0409001B" w:tentative="1">
+      <w:start w:val="1"/>
+      <w:numFmt w:val="lowerRoman"/>
+      <w:lvlText w:val="%9."/>
+      <w:lvlJc w:val="right"/>
+      <w:pPr>
+        <w:ind w:left="6480" w:hanging="180"/>
+      </w:pPr>
+    </w:lvl>
+  </w:abstractNum>
   <w:num w:numId="1">
+    <w:abstractNumId w:val="1"/>
+  </w:num>
+  <w:num w:numId="2">
+    <w:abstractNumId w:val="2"/>
+  </w:num>
+  <w:num w:numId="3">
     <w:abstractNumId w:val="0"/>
   </w:num>
 </w:numbering>
@@ -1143,6 +1692,7 @@
     <w:lsdException w:name="HTML Sample" w:semiHidden="1" w:unhideWhenUsed="1"/>
     <w:lsdException w:name="HTML Typewriter" w:semiHidden="1" w:unhideWhenUsed="1"/>
     <w:lsdException w:name="HTML Variable" w:semiHidden="1" w:unhideWhenUsed="1"/>
+    <w:lsdException w:name="Normal Table" w:semiHidden="1" w:unhideWhenUsed="1"/>
     <w:lsdException w:name="annotation subject" w:semiHidden="1" w:unhideWhenUsed="1"/>
     <w:lsdException w:name="No List" w:semiHidden="1" w:unhideWhenUsed="1"/>
     <w:lsdException w:name="Outline List 1" w:semiHidden="1" w:unhideWhenUsed="1"/>
@@ -1189,8 +1739,10 @@
     <w:lsdException w:name="Table Subtle 2" w:semiHidden="1" w:unhideWhenUsed="1"/>
     <w:lsdException w:name="Table Web 1" w:semiHidden="1" w:unhideWhenUsed="1"/>
     <w:lsdException w:name="Table Web 2" w:semiHidden="1" w:unhideWhenUsed="1"/>
+    <w:lsdException w:name="Table Web 3" w:semiHidden="1" w:unhideWhenUsed="1"/>
     <w:lsdException w:name="Balloon Text" w:semiHidden="1" w:unhideWhenUsed="1"/>
     <w:lsdException w:name="Table Grid" w:uiPriority="39"/>
+    <w:lsdException w:name="Table Theme" w:semiHidden="1" w:unhideWhenUsed="1"/>
     <w:lsdException w:name="Placeholder Text" w:semiHidden="1"/>
     <w:lsdException w:name="No Spacing" w:uiPriority="1" w:qFormat="1"/>
     <w:lsdException w:name="Light Shading" w:uiPriority="60"/>
@@ -1491,7 +2043,6 @@
     <w:name w:val="Hyperlink"/>
     <w:basedOn w:val="DefaultParagraphFont"/>
     <w:uiPriority w:val="99"/>
-    <w:semiHidden/>
     <w:unhideWhenUsed/>
     <w:rsid w:val="000E5150"/>
     <w:rPr>
@@ -1542,6 +2093,29 @@
     <w:link w:val="Footer"/>
     <w:uiPriority w:val="99"/>
     <w:rsid w:val="008F1C63"/>
+  </w:style>
+  <w:style w:type="character" w:styleId="UnresolvedMention">
+    <w:name w:val="Unresolved Mention"/>
+    <w:basedOn w:val="DefaultParagraphFont"/>
+    <w:uiPriority w:val="99"/>
+    <w:semiHidden/>
+    <w:unhideWhenUsed/>
+    <w:rsid w:val="00B5754D"/>
+    <w:rPr>
+      <w:color w:val="605E5C"/>
+      <w:shd w:val="clear" w:color="auto" w:fill="E1DFDD"/>
+    </w:rPr>
+  </w:style>
+  <w:style w:type="paragraph" w:styleId="ListParagraph">
+    <w:name w:val="List Paragraph"/>
+    <w:basedOn w:val="Normal"/>
+    <w:uiPriority w:val="34"/>
+    <w:qFormat/>
+    <w:rsid w:val="00B5754D"/>
+    <w:pPr>
+      <w:ind w:left="720"/>
+      <w:contextualSpacing/>
+    </w:pPr>
   </w:style>
 </w:styles>
 </file>

--- a/docs/Data Science Example Interview Questions.docx
+++ b/docs/Data Science Example Interview Questions.docx
@@ -263,25 +263,7 @@
           <w:sz w:val="24"/>
           <w:szCs w:val="24"/>
         </w:rPr>
-        <w:t xml:space="preserve">“A type I error occurs when the null hypothesis is </w:t>
-      </w:r>
-      <w:proofErr w:type="gramStart"/>
-      <w:r>
-        <w:rPr>
-          <w:rFonts w:ascii="Times New Roman" w:eastAsia="Times New Roman" w:hAnsi="Times New Roman" w:cs="Times New Roman"/>
-          <w:sz w:val="24"/>
-          <w:szCs w:val="24"/>
-        </w:rPr>
-        <w:t>true, but</w:t>
-      </w:r>
-      <w:proofErr w:type="gramEnd"/>
-      <w:r>
-        <w:rPr>
-          <w:rFonts w:ascii="Times New Roman" w:eastAsia="Times New Roman" w:hAnsi="Times New Roman" w:cs="Times New Roman"/>
-          <w:sz w:val="24"/>
-          <w:szCs w:val="24"/>
-        </w:rPr>
-        <w:t xml:space="preserve"> is rejected. A type II error occurs when the null hypothesis is false, but erroneously fails to be rejected.” </w:t>
+        <w:t xml:space="preserve">“A type I error occurs when the null hypothesis is true, but is rejected. A type II error occurs when the null hypothesis is false, but erroneously fails to be rejected.” </w:t>
       </w:r>
       <w:r>
         <w:rPr>
@@ -359,25 +341,7 @@
           <w:sz w:val="24"/>
           <w:szCs w:val="24"/>
         </w:rPr>
-        <w:t xml:space="preserve">A linear regression is a good tool for quick predictive analysis: for example, the price of a house depends on a myriad of factors, such as its size or its location. In order to see the relationship between these variables, we need to build a linear regression, which predicts the line of best fit between them and can help conclude </w:t>
-      </w:r>
-      <w:proofErr w:type="gramStart"/>
-      <w:r>
-        <w:rPr>
-          <w:rFonts w:ascii="Times New Roman" w:eastAsia="Times New Roman" w:hAnsi="Times New Roman" w:cs="Times New Roman"/>
-          <w:sz w:val="24"/>
-          <w:szCs w:val="24"/>
-        </w:rPr>
-        <w:t>whether or not</w:t>
-      </w:r>
-      <w:proofErr w:type="gramEnd"/>
-      <w:r>
-        <w:rPr>
-          <w:rFonts w:ascii="Times New Roman" w:eastAsia="Times New Roman" w:hAnsi="Times New Roman" w:cs="Times New Roman"/>
-          <w:sz w:val="24"/>
-          <w:szCs w:val="24"/>
-        </w:rPr>
-        <w:t xml:space="preserve"> these two factors have a positive or negative relationship. </w:t>
+        <w:t xml:space="preserve">A linear regression is a good tool for quick predictive analysis: for example, the price of a house depends on a myriad of factors, such as its size or its location. In order to see the relationship between these variables, we need to build a linear regression, which predicts the line of best fit between them and can help conclude whether or not these two factors have a positive or negative relationship. </w:t>
       </w:r>
       <w:r>
         <w:rPr>
@@ -507,23 +471,13 @@
           <w:szCs w:val="24"/>
         </w:rPr>
       </w:pPr>
-      <w:proofErr w:type="gramStart"/>
-      <w:r>
-        <w:rPr>
-          <w:rFonts w:ascii="Times New Roman" w:eastAsia="Times New Roman" w:hAnsi="Times New Roman" w:cs="Times New Roman"/>
-          <w:sz w:val="24"/>
-          <w:szCs w:val="24"/>
-        </w:rPr>
-        <w:t>”Basically</w:t>
-      </w:r>
-      <w:proofErr w:type="gramEnd"/>
-      <w:r>
-        <w:rPr>
-          <w:rFonts w:ascii="Times New Roman" w:eastAsia="Times New Roman" w:hAnsi="Times New Roman" w:cs="Times New Roman"/>
-          <w:sz w:val="24"/>
-          <w:szCs w:val="24"/>
-        </w:rPr>
-        <w:t xml:space="preserve">, an interaction is when the effect of one factor (input variable) on the dependent variable (output variable) differs among levels of another factor.” </w:t>
+      <w:r>
+        <w:rPr>
+          <w:rFonts w:ascii="Times New Roman" w:eastAsia="Times New Roman" w:hAnsi="Times New Roman" w:cs="Times New Roman"/>
+          <w:sz w:val="24"/>
+          <w:szCs w:val="24"/>
+        </w:rPr>
+        <w:t xml:space="preserve">”Basically, an interaction is when the effect of one factor (input variable) on the dependent variable (output variable) differs among levels of another factor.” </w:t>
       </w:r>
       <w:r>
         <w:rPr>
@@ -601,25 +555,7 @@
           <w:sz w:val="24"/>
           <w:szCs w:val="24"/>
         </w:rPr>
-        <w:t xml:space="preserve">“Selection (or ‘sampling’) bias occurs in an ‘active,’ sense when the sample data that is gathered and prepared for modeling has characteristics that are not representative of the true, future population of cases the model will see. That is, active selection bias occurs when a subset of the data </w:t>
-      </w:r>
-      <w:proofErr w:type="gramStart"/>
-      <w:r>
-        <w:rPr>
-          <w:rFonts w:ascii="Times New Roman" w:eastAsia="Times New Roman" w:hAnsi="Times New Roman" w:cs="Times New Roman"/>
-          <w:sz w:val="24"/>
-          <w:szCs w:val="24"/>
-        </w:rPr>
-        <w:t>are</w:t>
-      </w:r>
-      <w:proofErr w:type="gramEnd"/>
-      <w:r>
-        <w:rPr>
-          <w:rFonts w:ascii="Times New Roman" w:eastAsia="Times New Roman" w:hAnsi="Times New Roman" w:cs="Times New Roman"/>
-          <w:sz w:val="24"/>
-          <w:szCs w:val="24"/>
-        </w:rPr>
-        <w:t xml:space="preserve"> systematically (i.e., non-randomly) excluded from analysis.” </w:t>
+        <w:t xml:space="preserve">“Selection (or ‘sampling’) bias occurs in an ‘active,’ sense when the sample data that is gathered and prepared for modeling has characteristics that are not representative of the true, future population of cases the model will see. That is, active selection bias occurs when a subset of the data are systematically (i.e., non-randomly) excluded from analysis.” </w:t>
       </w:r>
       <w:r>
         <w:rPr>
@@ -1005,36 +941,8 @@
           <w:sz w:val="24"/>
           <w:szCs w:val="24"/>
         </w:rPr>
-        <w:t xml:space="preserve">Has a vote at the end </w:t>
-      </w:r>
-      <w:proofErr w:type="spellStart"/>
-      <w:r>
-        <w:rPr>
-          <w:rFonts w:ascii="Times New Roman" w:hAnsi="Times New Roman" w:cs="Times New Roman"/>
-          <w:sz w:val="24"/>
-          <w:szCs w:val="24"/>
-        </w:rPr>
-        <w:t>who ever</w:t>
-      </w:r>
-      <w:proofErr w:type="spellEnd"/>
-      <w:r>
-        <w:rPr>
-          <w:rFonts w:ascii="Times New Roman" w:hAnsi="Times New Roman" w:cs="Times New Roman"/>
-          <w:sz w:val="24"/>
-          <w:szCs w:val="24"/>
-        </w:rPr>
-        <w:t xml:space="preserve"> gets most votes </w:t>
-      </w:r>
-      <w:proofErr w:type="gramStart"/>
-      <w:r>
-        <w:rPr>
-          <w:rFonts w:ascii="Times New Roman" w:hAnsi="Times New Roman" w:cs="Times New Roman"/>
-          <w:sz w:val="24"/>
-          <w:szCs w:val="24"/>
-        </w:rPr>
-        <w:t>wins</w:t>
-      </w:r>
-      <w:proofErr w:type="gramEnd"/>
+        <w:t>Has a vote at the end who ever gets most votes wins</w:t>
+      </w:r>
     </w:p>
     <w:p>
       <w:pPr>
@@ -1081,25 +989,7 @@
           <w:sz w:val="24"/>
           <w:szCs w:val="24"/>
         </w:rPr>
-        <w:t xml:space="preserve">Keep the model simple – </w:t>
-      </w:r>
-      <w:proofErr w:type="gramStart"/>
-      <w:r>
-        <w:rPr>
-          <w:rFonts w:ascii="Times New Roman" w:hAnsi="Times New Roman" w:cs="Times New Roman"/>
-          <w:sz w:val="24"/>
-          <w:szCs w:val="24"/>
-        </w:rPr>
-        <w:t>take into account</w:t>
-      </w:r>
-      <w:proofErr w:type="gramEnd"/>
-      <w:r>
-        <w:rPr>
-          <w:rFonts w:ascii="Times New Roman" w:hAnsi="Times New Roman" w:cs="Times New Roman"/>
-          <w:sz w:val="24"/>
-          <w:szCs w:val="24"/>
-        </w:rPr>
-        <w:t xml:space="preserve"> fewer variables by removing some of the noise </w:t>
+        <w:t xml:space="preserve">Keep the model simple – take into account fewer variables by removing some of the noise </w:t>
       </w:r>
     </w:p>
     <w:p>
@@ -1123,6 +1013,14 @@
         </w:rPr>
         <w:t>Use cross validations techniques such as k-folds cross-validation</w:t>
       </w:r>
+      <w:r>
+        <w:rPr>
+          <w:rFonts w:ascii="Times New Roman" w:hAnsi="Times New Roman" w:cs="Times New Roman"/>
+          <w:sz w:val="24"/>
+          <w:szCs w:val="24"/>
+        </w:rPr>
+        <w:t xml:space="preserve"> (when prepping data)</w:t>
+      </w:r>
     </w:p>
     <w:p>
       <w:pPr>
@@ -1144,17 +1042,753 @@
           <w:szCs w:val="24"/>
         </w:rPr>
         <w:t>Use regularization techniques such as lasso that penalize certain parameters if they’re likely to cause overfitting</w:t>
+      </w:r>
+    </w:p>
+    <w:p>
+      <w:pPr>
+        <w:pStyle w:val="ListParagraph"/>
+        <w:numPr>
+          <w:ilvl w:val="0"/>
+          <w:numId w:val="2"/>
+        </w:numPr>
+        <w:rPr>
+          <w:rFonts w:ascii="Times New Roman" w:hAnsi="Times New Roman" w:cs="Times New Roman"/>
+          <w:sz w:val="24"/>
+          <w:szCs w:val="24"/>
+        </w:rPr>
+      </w:pPr>
+      <w:r>
+        <w:rPr>
+          <w:rFonts w:ascii="Times New Roman" w:hAnsi="Times New Roman" w:cs="Times New Roman"/>
+          <w:b/>
+          <w:bCs/>
+          <w:sz w:val="24"/>
+          <w:szCs w:val="24"/>
+        </w:rPr>
+        <w:t>Difference b/w univariate, bivariate and multivariate analysis?</w:t>
+      </w:r>
+    </w:p>
+    <w:p>
+      <w:pPr>
+        <w:pStyle w:val="ListParagraph"/>
+        <w:numPr>
+          <w:ilvl w:val="1"/>
+          <w:numId w:val="2"/>
+        </w:numPr>
+        <w:rPr>
+          <w:rFonts w:ascii="Times New Roman" w:hAnsi="Times New Roman" w:cs="Times New Roman"/>
+          <w:sz w:val="24"/>
+          <w:szCs w:val="24"/>
+        </w:rPr>
+      </w:pPr>
+      <w:r>
+        <w:rPr>
+          <w:rFonts w:ascii="Times New Roman" w:hAnsi="Times New Roman" w:cs="Times New Roman"/>
+          <w:sz w:val="24"/>
+          <w:szCs w:val="24"/>
+        </w:rPr>
+        <w:t>Number of variables in analysis = 1 vars, 2 vars and n vars</w:t>
+      </w:r>
+    </w:p>
+    <w:p>
+      <w:pPr>
+        <w:pStyle w:val="ListParagraph"/>
+        <w:numPr>
+          <w:ilvl w:val="0"/>
+          <w:numId w:val="2"/>
+        </w:numPr>
+        <w:rPr>
+          <w:rFonts w:ascii="Times New Roman" w:hAnsi="Times New Roman" w:cs="Times New Roman"/>
+          <w:sz w:val="24"/>
+          <w:szCs w:val="24"/>
+        </w:rPr>
+      </w:pPr>
+      <w:r>
+        <w:rPr>
+          <w:rFonts w:ascii="Times New Roman" w:hAnsi="Times New Roman" w:cs="Times New Roman"/>
+          <w:b/>
+          <w:bCs/>
+          <w:sz w:val="24"/>
+          <w:szCs w:val="24"/>
+        </w:rPr>
+        <w:t>What are the feature selection methods to select the right variables</w:t>
+      </w:r>
+    </w:p>
+    <w:p>
+      <w:pPr>
+        <w:pStyle w:val="ListParagraph"/>
+        <w:numPr>
+          <w:ilvl w:val="1"/>
+          <w:numId w:val="2"/>
+        </w:numPr>
+        <w:rPr>
+          <w:rFonts w:ascii="Times New Roman" w:hAnsi="Times New Roman" w:cs="Times New Roman"/>
+          <w:sz w:val="24"/>
+          <w:szCs w:val="24"/>
+        </w:rPr>
+      </w:pPr>
+      <w:r>
+        <w:rPr>
+          <w:rFonts w:ascii="Times New Roman" w:hAnsi="Times New Roman" w:cs="Times New Roman"/>
+          <w:sz w:val="24"/>
+          <w:szCs w:val="24"/>
+        </w:rPr>
+        <w:t>Filter methods</w:t>
+      </w:r>
+    </w:p>
+    <w:p>
+      <w:pPr>
+        <w:pStyle w:val="ListParagraph"/>
+        <w:numPr>
+          <w:ilvl w:val="2"/>
+          <w:numId w:val="2"/>
+        </w:numPr>
+        <w:rPr>
+          <w:rFonts w:ascii="Times New Roman" w:hAnsi="Times New Roman" w:cs="Times New Roman"/>
+          <w:sz w:val="24"/>
+          <w:szCs w:val="24"/>
+        </w:rPr>
+      </w:pPr>
+      <w:r>
+        <w:rPr>
+          <w:rFonts w:ascii="Times New Roman" w:hAnsi="Times New Roman" w:cs="Times New Roman"/>
+          <w:sz w:val="24"/>
+          <w:szCs w:val="24"/>
+        </w:rPr>
+        <w:t>Linear Discriminant Analysis</w:t>
+      </w:r>
+    </w:p>
+    <w:p>
+      <w:pPr>
+        <w:pStyle w:val="ListParagraph"/>
+        <w:numPr>
+          <w:ilvl w:val="2"/>
+          <w:numId w:val="2"/>
+        </w:numPr>
+        <w:rPr>
+          <w:rFonts w:ascii="Times New Roman" w:hAnsi="Times New Roman" w:cs="Times New Roman"/>
+          <w:sz w:val="24"/>
+          <w:szCs w:val="24"/>
+        </w:rPr>
+      </w:pPr>
+      <w:r>
+        <w:rPr>
+          <w:rFonts w:ascii="Times New Roman" w:hAnsi="Times New Roman" w:cs="Times New Roman"/>
+          <w:sz w:val="24"/>
+          <w:szCs w:val="24"/>
+        </w:rPr>
+        <w:t>ANOVA</w:t>
+      </w:r>
+    </w:p>
+    <w:p>
+      <w:pPr>
+        <w:pStyle w:val="ListParagraph"/>
+        <w:numPr>
+          <w:ilvl w:val="2"/>
+          <w:numId w:val="2"/>
+        </w:numPr>
+        <w:rPr>
+          <w:rFonts w:ascii="Times New Roman" w:hAnsi="Times New Roman" w:cs="Times New Roman"/>
+          <w:sz w:val="24"/>
+          <w:szCs w:val="24"/>
+        </w:rPr>
+      </w:pPr>
+      <w:r>
+        <w:rPr>
+          <w:rFonts w:ascii="Times New Roman" w:hAnsi="Times New Roman" w:cs="Times New Roman"/>
+          <w:sz w:val="24"/>
+          <w:szCs w:val="24"/>
+        </w:rPr>
+        <w:t>Chi-Square</w:t>
+      </w:r>
+    </w:p>
+    <w:p>
+      <w:pPr>
+        <w:pStyle w:val="ListParagraph"/>
+        <w:numPr>
+          <w:ilvl w:val="1"/>
+          <w:numId w:val="2"/>
+        </w:numPr>
+        <w:rPr>
+          <w:rFonts w:ascii="Times New Roman" w:hAnsi="Times New Roman" w:cs="Times New Roman"/>
+          <w:sz w:val="24"/>
+          <w:szCs w:val="24"/>
+        </w:rPr>
+      </w:pPr>
+      <w:r>
+        <w:rPr>
+          <w:rFonts w:ascii="Times New Roman" w:hAnsi="Times New Roman" w:cs="Times New Roman"/>
+          <w:sz w:val="24"/>
+          <w:szCs w:val="24"/>
+        </w:rPr>
+        <w:t>Wrapper Methods – labor intensive</w:t>
+      </w:r>
+    </w:p>
+    <w:p>
+      <w:pPr>
+        <w:pStyle w:val="ListParagraph"/>
+        <w:numPr>
+          <w:ilvl w:val="2"/>
+          <w:numId w:val="2"/>
+        </w:numPr>
+        <w:rPr>
+          <w:rFonts w:ascii="Times New Roman" w:hAnsi="Times New Roman" w:cs="Times New Roman"/>
+          <w:sz w:val="24"/>
+          <w:szCs w:val="24"/>
+        </w:rPr>
+      </w:pPr>
+      <w:r>
+        <w:rPr>
+          <w:rFonts w:ascii="Times New Roman" w:hAnsi="Times New Roman" w:cs="Times New Roman"/>
+          <w:sz w:val="24"/>
+          <w:szCs w:val="24"/>
+        </w:rPr>
+        <w:t>Forward Selection</w:t>
+      </w:r>
+    </w:p>
+    <w:p>
+      <w:pPr>
+        <w:pStyle w:val="ListParagraph"/>
+        <w:numPr>
+          <w:ilvl w:val="2"/>
+          <w:numId w:val="2"/>
+        </w:numPr>
+        <w:rPr>
+          <w:rFonts w:ascii="Times New Roman" w:hAnsi="Times New Roman" w:cs="Times New Roman"/>
+          <w:sz w:val="24"/>
+          <w:szCs w:val="24"/>
+        </w:rPr>
+      </w:pPr>
+      <w:r>
+        <w:rPr>
+          <w:rFonts w:ascii="Times New Roman" w:hAnsi="Times New Roman" w:cs="Times New Roman"/>
+          <w:sz w:val="24"/>
+          <w:szCs w:val="24"/>
+        </w:rPr>
+        <w:t>Backward Selection</w:t>
+      </w:r>
+    </w:p>
+    <w:p>
+      <w:pPr>
+        <w:pStyle w:val="ListParagraph"/>
+        <w:numPr>
+          <w:ilvl w:val="2"/>
+          <w:numId w:val="2"/>
+        </w:numPr>
+        <w:rPr>
+          <w:rFonts w:ascii="Times New Roman" w:hAnsi="Times New Roman" w:cs="Times New Roman"/>
+          <w:sz w:val="24"/>
+          <w:szCs w:val="24"/>
+        </w:rPr>
+      </w:pPr>
+      <w:r>
+        <w:rPr>
+          <w:rFonts w:ascii="Times New Roman" w:hAnsi="Times New Roman" w:cs="Times New Roman"/>
+          <w:sz w:val="24"/>
+          <w:szCs w:val="24"/>
+        </w:rPr>
+        <w:t>Recursive feature elimination</w:t>
+      </w:r>
+    </w:p>
+    <w:p>
+      <w:pPr>
+        <w:pStyle w:val="ListParagraph"/>
+        <w:numPr>
+          <w:ilvl w:val="0"/>
+          <w:numId w:val="2"/>
+        </w:numPr>
+        <w:rPr>
+          <w:rFonts w:ascii="Times New Roman" w:hAnsi="Times New Roman" w:cs="Times New Roman"/>
+          <w:sz w:val="24"/>
+          <w:szCs w:val="24"/>
+        </w:rPr>
+      </w:pPr>
+      <w:r>
+        <w:rPr>
+          <w:rFonts w:ascii="Times New Roman" w:hAnsi="Times New Roman" w:cs="Times New Roman"/>
+          <w:sz w:val="24"/>
+          <w:szCs w:val="24"/>
+        </w:rPr>
+        <w:t>FizzBuzz – How to iterate through data</w:t>
+      </w:r>
+    </w:p>
+    <w:p>
+      <w:pPr>
+        <w:pStyle w:val="ListParagraph"/>
+        <w:numPr>
+          <w:ilvl w:val="1"/>
+          <w:numId w:val="2"/>
+        </w:numPr>
+        <w:rPr>
+          <w:rFonts w:ascii="Times New Roman" w:hAnsi="Times New Roman" w:cs="Times New Roman"/>
+          <w:sz w:val="24"/>
+          <w:szCs w:val="24"/>
+        </w:rPr>
+      </w:pPr>
+      <w:r>
+        <w:rPr>
+          <w:rFonts w:ascii="Times New Roman" w:hAnsi="Times New Roman" w:cs="Times New Roman"/>
+          <w:sz w:val="24"/>
+          <w:szCs w:val="24"/>
+        </w:rPr>
+        <w:t>For num in range(1,51)</w:t>
+      </w:r>
+    </w:p>
+    <w:p>
+      <w:pPr>
+        <w:pStyle w:val="ListParagraph"/>
+        <w:numPr>
+          <w:ilvl w:val="2"/>
+          <w:numId w:val="2"/>
+        </w:numPr>
+        <w:rPr>
+          <w:rFonts w:ascii="Times New Roman" w:hAnsi="Times New Roman" w:cs="Times New Roman"/>
+          <w:sz w:val="24"/>
+          <w:szCs w:val="24"/>
+        </w:rPr>
+      </w:pPr>
+      <w:r>
+        <w:rPr>
+          <w:rFonts w:ascii="Times New Roman" w:hAnsi="Times New Roman" w:cs="Times New Roman"/>
+          <w:sz w:val="24"/>
+          <w:szCs w:val="24"/>
+        </w:rPr>
+        <w:t>If num %3 == 0 and num %5 == 0: print(fizzbuzz)</w:t>
+      </w:r>
+    </w:p>
+    <w:p>
+      <w:pPr>
+        <w:pStyle w:val="ListParagraph"/>
+        <w:numPr>
+          <w:ilvl w:val="2"/>
+          <w:numId w:val="2"/>
+        </w:numPr>
+        <w:rPr>
+          <w:rFonts w:ascii="Times New Roman" w:hAnsi="Times New Roman" w:cs="Times New Roman"/>
+          <w:sz w:val="24"/>
+          <w:szCs w:val="24"/>
+        </w:rPr>
+      </w:pPr>
+      <w:r>
+        <w:rPr>
+          <w:rFonts w:ascii="Times New Roman" w:hAnsi="Times New Roman" w:cs="Times New Roman"/>
+          <w:sz w:val="24"/>
+          <w:szCs w:val="24"/>
+        </w:rPr>
+        <w:t>Elseif num % 3 == 0 : print(fizz)</w:t>
+      </w:r>
+    </w:p>
+    <w:p>
+      <w:pPr>
+        <w:pStyle w:val="ListParagraph"/>
+        <w:numPr>
+          <w:ilvl w:val="2"/>
+          <w:numId w:val="2"/>
+        </w:numPr>
+        <w:rPr>
+          <w:rFonts w:ascii="Times New Roman" w:hAnsi="Times New Roman" w:cs="Times New Roman"/>
+          <w:sz w:val="24"/>
+          <w:szCs w:val="24"/>
+        </w:rPr>
+      </w:pPr>
+      <w:r>
+        <w:rPr>
+          <w:rFonts w:ascii="Times New Roman" w:hAnsi="Times New Roman" w:cs="Times New Roman"/>
+          <w:sz w:val="24"/>
+          <w:szCs w:val="24"/>
+        </w:rPr>
+        <w:t>Elseif num % 5 == 0 : print(buzz)</w:t>
+      </w:r>
+    </w:p>
+    <w:p>
+      <w:pPr>
+        <w:pStyle w:val="ListParagraph"/>
+        <w:numPr>
+          <w:ilvl w:val="2"/>
+          <w:numId w:val="2"/>
+        </w:numPr>
+        <w:rPr>
+          <w:rFonts w:ascii="Times New Roman" w:hAnsi="Times New Roman" w:cs="Times New Roman"/>
+          <w:sz w:val="24"/>
+          <w:szCs w:val="24"/>
+        </w:rPr>
+      </w:pPr>
+      <w:r>
+        <w:rPr>
+          <w:rFonts w:ascii="Times New Roman" w:hAnsi="Times New Roman" w:cs="Times New Roman"/>
+          <w:sz w:val="24"/>
+          <w:szCs w:val="24"/>
+        </w:rPr>
+        <w:t>Print(num)</w:t>
+      </w:r>
+    </w:p>
+    <w:p>
+      <w:pPr>
+        <w:pStyle w:val="ListParagraph"/>
+        <w:numPr>
+          <w:ilvl w:val="0"/>
+          <w:numId w:val="2"/>
+        </w:numPr>
+        <w:rPr>
+          <w:rFonts w:ascii="Times New Roman" w:hAnsi="Times New Roman" w:cs="Times New Roman"/>
+          <w:sz w:val="24"/>
+          <w:szCs w:val="24"/>
+        </w:rPr>
+      </w:pPr>
+      <w:r>
+        <w:rPr>
+          <w:rFonts w:ascii="Times New Roman" w:hAnsi="Times New Roman" w:cs="Times New Roman"/>
+          <w:b/>
+          <w:bCs/>
+          <w:sz w:val="24"/>
+          <w:szCs w:val="24"/>
+        </w:rPr>
+        <w:lastRenderedPageBreak/>
+        <w:t>Ways to handle missing data values</w:t>
+      </w:r>
+    </w:p>
+    <w:p>
+      <w:pPr>
+        <w:pStyle w:val="ListParagraph"/>
+        <w:numPr>
+          <w:ilvl w:val="1"/>
+          <w:numId w:val="2"/>
+        </w:numPr>
+        <w:rPr>
+          <w:rFonts w:ascii="Times New Roman" w:hAnsi="Times New Roman" w:cs="Times New Roman"/>
+          <w:sz w:val="24"/>
+          <w:szCs w:val="24"/>
+        </w:rPr>
+      </w:pPr>
+      <w:r>
+        <w:rPr>
+          <w:rFonts w:ascii="Times New Roman" w:hAnsi="Times New Roman" w:cs="Times New Roman"/>
+          <w:sz w:val="24"/>
+          <w:szCs w:val="24"/>
+        </w:rPr>
+        <w:t xml:space="preserve">Big data just drop rows with missing data </w:t>
+      </w:r>
+    </w:p>
+    <w:p>
+      <w:pPr>
+        <w:pStyle w:val="ListParagraph"/>
+        <w:numPr>
+          <w:ilvl w:val="1"/>
+          <w:numId w:val="2"/>
+        </w:numPr>
+        <w:rPr>
+          <w:rFonts w:ascii="Times New Roman" w:hAnsi="Times New Roman" w:cs="Times New Roman"/>
+          <w:sz w:val="24"/>
+          <w:szCs w:val="24"/>
+        </w:rPr>
+      </w:pPr>
+      <w:r>
+        <w:rPr>
+          <w:rFonts w:ascii="Times New Roman" w:hAnsi="Times New Roman" w:cs="Times New Roman"/>
+          <w:sz w:val="24"/>
+          <w:szCs w:val="24"/>
+        </w:rPr>
+        <w:t xml:space="preserve">Small data substitute the missing values with the mean </w:t>
+      </w:r>
+    </w:p>
+    <w:p>
+      <w:pPr>
+        <w:pStyle w:val="ListParagraph"/>
+        <w:numPr>
+          <w:ilvl w:val="0"/>
+          <w:numId w:val="2"/>
+        </w:numPr>
+        <w:rPr>
+          <w:rFonts w:ascii="Times New Roman" w:hAnsi="Times New Roman" w:cs="Times New Roman"/>
+          <w:sz w:val="24"/>
+          <w:szCs w:val="24"/>
+        </w:rPr>
+      </w:pPr>
+      <w:r>
+        <w:rPr>
+          <w:rFonts w:ascii="Times New Roman" w:hAnsi="Times New Roman" w:cs="Times New Roman"/>
+          <w:b/>
+          <w:bCs/>
+          <w:sz w:val="24"/>
+          <w:szCs w:val="24"/>
+        </w:rPr>
+        <w:t>For the given points how will you calculate Eucledian Distance</w:t>
+      </w:r>
+    </w:p>
+    <w:p>
+      <w:pPr>
+        <w:pStyle w:val="ListParagraph"/>
+        <w:numPr>
+          <w:ilvl w:val="1"/>
+          <w:numId w:val="2"/>
+        </w:numPr>
+        <w:rPr>
+          <w:rFonts w:ascii="Times New Roman" w:hAnsi="Times New Roman" w:cs="Times New Roman"/>
+          <w:sz w:val="24"/>
+          <w:szCs w:val="24"/>
+        </w:rPr>
+      </w:pPr>
+      <w:r>
+        <w:rPr>
+          <w:rFonts w:ascii="Times New Roman" w:hAnsi="Times New Roman" w:cs="Times New Roman"/>
+          <w:sz w:val="24"/>
+          <w:szCs w:val="24"/>
+        </w:rPr>
+        <w:t xml:space="preserve">Square root of (x1 – x2)^2 + (y1 – y2)^2 </w:t>
+      </w:r>
+    </w:p>
+    <w:p>
+      <w:pPr>
+        <w:pStyle w:val="ListParagraph"/>
+        <w:numPr>
+          <w:ilvl w:val="0"/>
+          <w:numId w:val="2"/>
+        </w:numPr>
+        <w:rPr>
+          <w:rFonts w:ascii="Times New Roman" w:hAnsi="Times New Roman" w:cs="Times New Roman"/>
+          <w:sz w:val="24"/>
+          <w:szCs w:val="24"/>
+        </w:rPr>
+      </w:pPr>
+      <w:r>
+        <w:rPr>
+          <w:rFonts w:ascii="Times New Roman" w:hAnsi="Times New Roman" w:cs="Times New Roman"/>
+          <w:b/>
+          <w:bCs/>
+          <w:sz w:val="24"/>
+          <w:szCs w:val="24"/>
+        </w:rPr>
+        <w:t>Explain dimensionality reduction and list its benefits</w:t>
+      </w:r>
+    </w:p>
+    <w:p>
+      <w:pPr>
+        <w:pStyle w:val="ListParagraph"/>
+        <w:numPr>
+          <w:ilvl w:val="1"/>
+          <w:numId w:val="2"/>
+        </w:numPr>
+        <w:rPr>
+          <w:rFonts w:ascii="Times New Roman" w:hAnsi="Times New Roman" w:cs="Times New Roman"/>
+          <w:sz w:val="24"/>
+          <w:szCs w:val="24"/>
+        </w:rPr>
+      </w:pPr>
+      <w:r>
+        <w:rPr>
+          <w:rFonts w:ascii="Times New Roman" w:hAnsi="Times New Roman" w:cs="Times New Roman"/>
+          <w:sz w:val="24"/>
+          <w:szCs w:val="24"/>
+        </w:rPr>
+        <w:t>Dimension reduction refers to the process of converting a set of data having vast dimensions into data with lesser dimensions to convey similar information concisely</w:t>
+      </w:r>
+    </w:p>
+    <w:p>
+      <w:pPr>
+        <w:pStyle w:val="ListParagraph"/>
+        <w:numPr>
+          <w:ilvl w:val="1"/>
+          <w:numId w:val="2"/>
+        </w:numPr>
+        <w:rPr>
+          <w:rFonts w:ascii="Times New Roman" w:hAnsi="Times New Roman" w:cs="Times New Roman"/>
+          <w:sz w:val="24"/>
+          <w:szCs w:val="24"/>
+        </w:rPr>
+      </w:pPr>
+      <w:r>
+        <w:rPr>
+          <w:rFonts w:ascii="Times New Roman" w:hAnsi="Times New Roman" w:cs="Times New Roman"/>
+          <w:sz w:val="24"/>
+          <w:szCs w:val="24"/>
+        </w:rPr>
+        <w:t>Hels in data compressing and reduces space requirement</w:t>
+      </w:r>
+    </w:p>
+    <w:p>
+      <w:pPr>
+        <w:pStyle w:val="ListParagraph"/>
+        <w:numPr>
+          <w:ilvl w:val="1"/>
+          <w:numId w:val="2"/>
+        </w:numPr>
+        <w:rPr>
+          <w:rFonts w:ascii="Times New Roman" w:hAnsi="Times New Roman" w:cs="Times New Roman"/>
+          <w:sz w:val="24"/>
+          <w:szCs w:val="24"/>
+        </w:rPr>
+      </w:pPr>
+      <w:r>
+        <w:rPr>
+          <w:rFonts w:ascii="Times New Roman" w:hAnsi="Times New Roman" w:cs="Times New Roman"/>
+          <w:sz w:val="24"/>
+          <w:szCs w:val="24"/>
+        </w:rPr>
+        <w:t>Reduces computation times</w:t>
+      </w:r>
+    </w:p>
+    <w:p>
+      <w:pPr>
+        <w:pStyle w:val="ListParagraph"/>
+        <w:numPr>
+          <w:ilvl w:val="1"/>
+          <w:numId w:val="2"/>
+        </w:numPr>
+        <w:rPr>
+          <w:rFonts w:ascii="Times New Roman" w:hAnsi="Times New Roman" w:cs="Times New Roman"/>
+          <w:sz w:val="24"/>
+          <w:szCs w:val="24"/>
+        </w:rPr>
+      </w:pPr>
+      <w:r>
+        <w:rPr>
+          <w:rFonts w:ascii="Times New Roman" w:hAnsi="Times New Roman" w:cs="Times New Roman"/>
+          <w:sz w:val="24"/>
+          <w:szCs w:val="24"/>
+        </w:rPr>
+        <w:t>Removes redundant features</w:t>
+      </w:r>
+    </w:p>
+    <w:p>
+      <w:pPr>
+        <w:pStyle w:val="ListParagraph"/>
+        <w:numPr>
+          <w:ilvl w:val="0"/>
+          <w:numId w:val="2"/>
+        </w:numPr>
+        <w:rPr>
+          <w:rFonts w:ascii="Times New Roman" w:hAnsi="Times New Roman" w:cs="Times New Roman"/>
+          <w:sz w:val="24"/>
+          <w:szCs w:val="24"/>
+        </w:rPr>
+      </w:pPr>
+      <w:r>
+        <w:rPr>
+          <w:rFonts w:ascii="Times New Roman" w:hAnsi="Times New Roman" w:cs="Times New Roman"/>
+          <w:b/>
+          <w:bCs/>
+          <w:sz w:val="24"/>
+          <w:szCs w:val="24"/>
+        </w:rPr>
+        <w:t>How will you calculate eigen values and eigen vectors of a 3 by 3 matrix</w:t>
+      </w:r>
+    </w:p>
+    <w:p>
+      <w:pPr>
+        <w:pStyle w:val="ListParagraph"/>
+        <w:numPr>
+          <w:ilvl w:val="1"/>
+          <w:numId w:val="2"/>
+        </w:numPr>
+        <w:rPr>
+          <w:rFonts w:ascii="Times New Roman" w:hAnsi="Times New Roman" w:cs="Times New Roman"/>
+          <w:sz w:val="24"/>
+          <w:szCs w:val="24"/>
+        </w:rPr>
+      </w:pPr>
+      <w:r>
+        <w:rPr>
+          <w:rFonts w:ascii="Times New Roman" w:hAnsi="Times New Roman" w:cs="Times New Roman"/>
+          <w:sz w:val="24"/>
+          <w:szCs w:val="24"/>
+        </w:rPr>
+        <w:t>Eigen values – use lambda down the middle diaganol</w:t>
       </w:r>
       <w:bookmarkStart w:id="0" w:name="_GoBack"/>
       <w:bookmarkEnd w:id="0"/>
     </w:p>
     <w:p>
       <w:pPr>
-        <w:pStyle w:val="ListParagraph"/>
-        <w:numPr>
-          <w:ilvl w:val="1"/>
-          <w:numId w:val="2"/>
-        </w:numPr>
+        <w:rPr>
+          <w:rFonts w:ascii="Times New Roman" w:hAnsi="Times New Roman" w:cs="Times New Roman"/>
+          <w:sz w:val="24"/>
+          <w:szCs w:val="24"/>
+        </w:rPr>
+      </w:pPr>
+    </w:p>
+    <w:p>
+      <w:pPr>
+        <w:rPr>
+          <w:rFonts w:ascii="Times New Roman" w:hAnsi="Times New Roman" w:cs="Times New Roman"/>
+          <w:sz w:val="24"/>
+          <w:szCs w:val="24"/>
+        </w:rPr>
+      </w:pPr>
+    </w:p>
+    <w:p>
+      <w:pPr>
+        <w:ind w:left="360"/>
+        <w:rPr>
+          <w:rFonts w:ascii="Times New Roman" w:hAnsi="Times New Roman" w:cs="Times New Roman"/>
+          <w:sz w:val="24"/>
+          <w:szCs w:val="24"/>
+        </w:rPr>
+      </w:pPr>
+      <w:r>
+        <w:rPr>
+          <w:rFonts w:ascii="Times New Roman" w:hAnsi="Times New Roman" w:cs="Times New Roman"/>
+          <w:sz w:val="24"/>
+          <w:szCs w:val="24"/>
+        </w:rPr>
+        <w:t>If num %3 == 0 and num %5 == 0: print(fizzbuzz)</w:t>
+      </w:r>
+    </w:p>
+    <w:p>
+      <w:pPr>
+        <w:ind w:left="360"/>
+        <w:rPr>
+          <w:rFonts w:ascii="Times New Roman" w:hAnsi="Times New Roman" w:cs="Times New Roman"/>
+          <w:sz w:val="24"/>
+          <w:szCs w:val="24"/>
+        </w:rPr>
+      </w:pPr>
+      <w:r>
+        <w:rPr>
+          <w:rFonts w:ascii="Times New Roman" w:hAnsi="Times New Roman" w:cs="Times New Roman"/>
+          <w:sz w:val="24"/>
+          <w:szCs w:val="24"/>
+        </w:rPr>
+        <w:t>Elseif num % 3 == 0 : print(fizz)</w:t>
+      </w:r>
+    </w:p>
+    <w:p>
+      <w:pPr>
+        <w:ind w:left="360"/>
+        <w:rPr>
+          <w:rFonts w:ascii="Times New Roman" w:hAnsi="Times New Roman" w:cs="Times New Roman"/>
+          <w:sz w:val="24"/>
+          <w:szCs w:val="24"/>
+        </w:rPr>
+      </w:pPr>
+      <w:r>
+        <w:rPr>
+          <w:rFonts w:ascii="Times New Roman" w:hAnsi="Times New Roman" w:cs="Times New Roman"/>
+          <w:sz w:val="24"/>
+          <w:szCs w:val="24"/>
+        </w:rPr>
+        <w:t>Elseif num % 5 == 0 : print(buzz)</w:t>
+      </w:r>
+    </w:p>
+    <w:p>
+      <w:pPr>
+        <w:ind w:left="360"/>
+        <w:rPr>
+          <w:rFonts w:ascii="Times New Roman" w:hAnsi="Times New Roman" w:cs="Times New Roman"/>
+          <w:sz w:val="24"/>
+          <w:szCs w:val="24"/>
+        </w:rPr>
+      </w:pPr>
+      <w:r>
+        <w:rPr>
+          <w:rFonts w:ascii="Times New Roman" w:hAnsi="Times New Roman" w:cs="Times New Roman"/>
+          <w:sz w:val="24"/>
+          <w:szCs w:val="24"/>
+        </w:rPr>
+        <w:t>Print(num)</w:t>
+      </w:r>
+    </w:p>
+    <w:p>
+      <w:pPr>
         <w:rPr>
           <w:rFonts w:ascii="Times New Roman" w:hAnsi="Times New Roman" w:cs="Times New Roman"/>
           <w:sz w:val="24"/>
@@ -1493,7 +2127,7 @@
         <w:ind w:left="1440" w:hanging="360"/>
       </w:pPr>
     </w:lvl>
-    <w:lvl w:ilvl="2" w:tplc="0409001B" w:tentative="1">
+    <w:lvl w:ilvl="2" w:tplc="0409001B">
       <w:start w:val="1"/>
       <w:numFmt w:val="lowerRoman"/>
       <w:lvlText w:val="%3."/>

--- a/docs/Data Science Example Interview Questions.docx
+++ b/docs/Data Science Example Interview Questions.docx
@@ -941,7 +941,25 @@
           <w:sz w:val="24"/>
           <w:szCs w:val="24"/>
         </w:rPr>
-        <w:t>Has a vote at the end who ever gets most votes wins</w:t>
+        <w:t xml:space="preserve">Has a vote at the end </w:t>
+      </w:r>
+      <w:proofErr w:type="spellStart"/>
+      <w:r>
+        <w:rPr>
+          <w:rFonts w:ascii="Times New Roman" w:hAnsi="Times New Roman" w:cs="Times New Roman"/>
+          <w:sz w:val="24"/>
+          <w:szCs w:val="24"/>
+        </w:rPr>
+        <w:t>who ever</w:t>
+      </w:r>
+      <w:proofErr w:type="spellEnd"/>
+      <w:r>
+        <w:rPr>
+          <w:rFonts w:ascii="Times New Roman" w:hAnsi="Times New Roman" w:cs="Times New Roman"/>
+          <w:sz w:val="24"/>
+          <w:szCs w:val="24"/>
+        </w:rPr>
+        <w:t xml:space="preserve"> gets most votes wins</w:t>
       </w:r>
     </w:p>
     <w:p>
@@ -1303,13 +1321,23 @@
           <w:szCs w:val="24"/>
         </w:rPr>
       </w:pPr>
-      <w:r>
-        <w:rPr>
-          <w:rFonts w:ascii="Times New Roman" w:hAnsi="Times New Roman" w:cs="Times New Roman"/>
-          <w:sz w:val="24"/>
-          <w:szCs w:val="24"/>
-        </w:rPr>
-        <w:t>FizzBuzz – How to iterate through data</w:t>
+      <w:proofErr w:type="spellStart"/>
+      <w:r>
+        <w:rPr>
+          <w:rFonts w:ascii="Times New Roman" w:hAnsi="Times New Roman" w:cs="Times New Roman"/>
+          <w:sz w:val="24"/>
+          <w:szCs w:val="24"/>
+        </w:rPr>
+        <w:t>FizzBuzz</w:t>
+      </w:r>
+      <w:proofErr w:type="spellEnd"/>
+      <w:r>
+        <w:rPr>
+          <w:rFonts w:ascii="Times New Roman" w:hAnsi="Times New Roman" w:cs="Times New Roman"/>
+          <w:sz w:val="24"/>
+          <w:szCs w:val="24"/>
+        </w:rPr>
+        <w:t xml:space="preserve"> – How to iterate through data</w:t>
       </w:r>
     </w:p>
     <w:p>
@@ -1353,7 +1381,25 @@
           <w:sz w:val="24"/>
           <w:szCs w:val="24"/>
         </w:rPr>
-        <w:t>If num %3 == 0 and num %5 == 0: print(fizzbuzz)</w:t>
+        <w:t>If num %3 == 0 and num %5 == 0: print(</w:t>
+      </w:r>
+      <w:proofErr w:type="spellStart"/>
+      <w:r>
+        <w:rPr>
+          <w:rFonts w:ascii="Times New Roman" w:hAnsi="Times New Roman" w:cs="Times New Roman"/>
+          <w:sz w:val="24"/>
+          <w:szCs w:val="24"/>
+        </w:rPr>
+        <w:t>fizzbuzz</w:t>
+      </w:r>
+      <w:proofErr w:type="spellEnd"/>
+      <w:r>
+        <w:rPr>
+          <w:rFonts w:ascii="Times New Roman" w:hAnsi="Times New Roman" w:cs="Times New Roman"/>
+          <w:sz w:val="24"/>
+          <w:szCs w:val="24"/>
+        </w:rPr>
+        <w:t>)</w:t>
       </w:r>
     </w:p>
     <w:p>
@@ -1512,44 +1558,8 @@
           <w:sz w:val="24"/>
           <w:szCs w:val="24"/>
         </w:rPr>
-        <w:t>For the given points how will you calculate Eucledian Distance</w:t>
-      </w:r>
-    </w:p>
-    <w:p>
-      <w:pPr>
-        <w:pStyle w:val="ListParagraph"/>
-        <w:numPr>
-          <w:ilvl w:val="1"/>
-          <w:numId w:val="2"/>
-        </w:numPr>
-        <w:rPr>
-          <w:rFonts w:ascii="Times New Roman" w:hAnsi="Times New Roman" w:cs="Times New Roman"/>
-          <w:sz w:val="24"/>
-          <w:szCs w:val="24"/>
-        </w:rPr>
-      </w:pPr>
-      <w:r>
-        <w:rPr>
-          <w:rFonts w:ascii="Times New Roman" w:hAnsi="Times New Roman" w:cs="Times New Roman"/>
-          <w:sz w:val="24"/>
-          <w:szCs w:val="24"/>
-        </w:rPr>
-        <w:t xml:space="preserve">Square root of (x1 – x2)^2 + (y1 – y2)^2 </w:t>
-      </w:r>
-    </w:p>
-    <w:p>
-      <w:pPr>
-        <w:pStyle w:val="ListParagraph"/>
-        <w:numPr>
-          <w:ilvl w:val="0"/>
-          <w:numId w:val="2"/>
-        </w:numPr>
-        <w:rPr>
-          <w:rFonts w:ascii="Times New Roman" w:hAnsi="Times New Roman" w:cs="Times New Roman"/>
-          <w:sz w:val="24"/>
-          <w:szCs w:val="24"/>
-        </w:rPr>
-      </w:pPr>
+        <w:t xml:space="preserve">For the given points how will you calculate </w:t>
+      </w:r>
       <w:r>
         <w:rPr>
           <w:rFonts w:ascii="Times New Roman" w:hAnsi="Times New Roman" w:cs="Times New Roman"/>
@@ -1558,110 +1568,8 @@
           <w:sz w:val="24"/>
           <w:szCs w:val="24"/>
         </w:rPr>
-        <w:t>Explain dimensionality reduction and list its benefits</w:t>
-      </w:r>
-    </w:p>
-    <w:p>
-      <w:pPr>
-        <w:pStyle w:val="ListParagraph"/>
-        <w:numPr>
-          <w:ilvl w:val="1"/>
-          <w:numId w:val="2"/>
-        </w:numPr>
-        <w:rPr>
-          <w:rFonts w:ascii="Times New Roman" w:hAnsi="Times New Roman" w:cs="Times New Roman"/>
-          <w:sz w:val="24"/>
-          <w:szCs w:val="24"/>
-        </w:rPr>
-      </w:pPr>
-      <w:r>
-        <w:rPr>
-          <w:rFonts w:ascii="Times New Roman" w:hAnsi="Times New Roman" w:cs="Times New Roman"/>
-          <w:sz w:val="24"/>
-          <w:szCs w:val="24"/>
-        </w:rPr>
-        <w:t>Dimension reduction refers to the process of converting a set of data having vast dimensions into data with lesser dimensions to convey similar information concisely</w:t>
-      </w:r>
-    </w:p>
-    <w:p>
-      <w:pPr>
-        <w:pStyle w:val="ListParagraph"/>
-        <w:numPr>
-          <w:ilvl w:val="1"/>
-          <w:numId w:val="2"/>
-        </w:numPr>
-        <w:rPr>
-          <w:rFonts w:ascii="Times New Roman" w:hAnsi="Times New Roman" w:cs="Times New Roman"/>
-          <w:sz w:val="24"/>
-          <w:szCs w:val="24"/>
-        </w:rPr>
-      </w:pPr>
-      <w:r>
-        <w:rPr>
-          <w:rFonts w:ascii="Times New Roman" w:hAnsi="Times New Roman" w:cs="Times New Roman"/>
-          <w:sz w:val="24"/>
-          <w:szCs w:val="24"/>
-        </w:rPr>
-        <w:t>Hels in data compressing and reduces space requirement</w:t>
-      </w:r>
-    </w:p>
-    <w:p>
-      <w:pPr>
-        <w:pStyle w:val="ListParagraph"/>
-        <w:numPr>
-          <w:ilvl w:val="1"/>
-          <w:numId w:val="2"/>
-        </w:numPr>
-        <w:rPr>
-          <w:rFonts w:ascii="Times New Roman" w:hAnsi="Times New Roman" w:cs="Times New Roman"/>
-          <w:sz w:val="24"/>
-          <w:szCs w:val="24"/>
-        </w:rPr>
-      </w:pPr>
-      <w:r>
-        <w:rPr>
-          <w:rFonts w:ascii="Times New Roman" w:hAnsi="Times New Roman" w:cs="Times New Roman"/>
-          <w:sz w:val="24"/>
-          <w:szCs w:val="24"/>
-        </w:rPr>
-        <w:t>Reduces computation times</w:t>
-      </w:r>
-    </w:p>
-    <w:p>
-      <w:pPr>
-        <w:pStyle w:val="ListParagraph"/>
-        <w:numPr>
-          <w:ilvl w:val="1"/>
-          <w:numId w:val="2"/>
-        </w:numPr>
-        <w:rPr>
-          <w:rFonts w:ascii="Times New Roman" w:hAnsi="Times New Roman" w:cs="Times New Roman"/>
-          <w:sz w:val="24"/>
-          <w:szCs w:val="24"/>
-        </w:rPr>
-      </w:pPr>
-      <w:r>
-        <w:rPr>
-          <w:rFonts w:ascii="Times New Roman" w:hAnsi="Times New Roman" w:cs="Times New Roman"/>
-          <w:sz w:val="24"/>
-          <w:szCs w:val="24"/>
-        </w:rPr>
-        <w:t>Removes redundant features</w:t>
-      </w:r>
-    </w:p>
-    <w:p>
-      <w:pPr>
-        <w:pStyle w:val="ListParagraph"/>
-        <w:numPr>
-          <w:ilvl w:val="0"/>
-          <w:numId w:val="2"/>
-        </w:numPr>
-        <w:rPr>
-          <w:rFonts w:ascii="Times New Roman" w:hAnsi="Times New Roman" w:cs="Times New Roman"/>
-          <w:sz w:val="24"/>
-          <w:szCs w:val="24"/>
-        </w:rPr>
-      </w:pPr>
+        <w:t>Euclidean</w:t>
+      </w:r>
       <w:r>
         <w:rPr>
           <w:rFonts w:ascii="Times New Roman" w:hAnsi="Times New Roman" w:cs="Times New Roman"/>
@@ -1670,41 +1578,216 @@
           <w:sz w:val="24"/>
           <w:szCs w:val="24"/>
         </w:rPr>
-        <w:t>How will you calculate eigen values and eigen vectors of a 3 by 3 matrix</w:t>
-      </w:r>
-    </w:p>
-    <w:p>
-      <w:pPr>
-        <w:pStyle w:val="ListParagraph"/>
-        <w:numPr>
-          <w:ilvl w:val="1"/>
-          <w:numId w:val="2"/>
-        </w:numPr>
-        <w:rPr>
-          <w:rFonts w:ascii="Times New Roman" w:hAnsi="Times New Roman" w:cs="Times New Roman"/>
-          <w:sz w:val="24"/>
-          <w:szCs w:val="24"/>
-        </w:rPr>
-      </w:pPr>
-      <w:r>
-        <w:rPr>
-          <w:rFonts w:ascii="Times New Roman" w:hAnsi="Times New Roman" w:cs="Times New Roman"/>
-          <w:sz w:val="24"/>
-          <w:szCs w:val="24"/>
-        </w:rPr>
-        <w:t>Eigen values – use lambda down the middle diaganol</w:t>
+        <w:t xml:space="preserve"> </w:t>
       </w:r>
       <w:bookmarkStart w:id="0" w:name="_GoBack"/>
       <w:bookmarkEnd w:id="0"/>
-    </w:p>
-    <w:p>
-      <w:pPr>
-        <w:rPr>
-          <w:rFonts w:ascii="Times New Roman" w:hAnsi="Times New Roman" w:cs="Times New Roman"/>
-          <w:sz w:val="24"/>
-          <w:szCs w:val="24"/>
-        </w:rPr>
-      </w:pPr>
+      <w:r>
+        <w:rPr>
+          <w:rFonts w:ascii="Times New Roman" w:hAnsi="Times New Roman" w:cs="Times New Roman"/>
+          <w:b/>
+          <w:bCs/>
+          <w:sz w:val="24"/>
+          <w:szCs w:val="24"/>
+        </w:rPr>
+        <w:t>Distance</w:t>
+      </w:r>
+    </w:p>
+    <w:p>
+      <w:pPr>
+        <w:pStyle w:val="ListParagraph"/>
+        <w:numPr>
+          <w:ilvl w:val="1"/>
+          <w:numId w:val="2"/>
+        </w:numPr>
+        <w:rPr>
+          <w:rFonts w:ascii="Times New Roman" w:hAnsi="Times New Roman" w:cs="Times New Roman"/>
+          <w:sz w:val="24"/>
+          <w:szCs w:val="24"/>
+        </w:rPr>
+      </w:pPr>
+      <w:r>
+        <w:rPr>
+          <w:rFonts w:ascii="Times New Roman" w:hAnsi="Times New Roman" w:cs="Times New Roman"/>
+          <w:sz w:val="24"/>
+          <w:szCs w:val="24"/>
+        </w:rPr>
+        <w:t xml:space="preserve">Square root of (x1 – x2)^2 + (y1 – y2)^2 </w:t>
+      </w:r>
+    </w:p>
+    <w:p>
+      <w:pPr>
+        <w:pStyle w:val="ListParagraph"/>
+        <w:numPr>
+          <w:ilvl w:val="0"/>
+          <w:numId w:val="2"/>
+        </w:numPr>
+        <w:rPr>
+          <w:rFonts w:ascii="Times New Roman" w:hAnsi="Times New Roman" w:cs="Times New Roman"/>
+          <w:sz w:val="24"/>
+          <w:szCs w:val="24"/>
+        </w:rPr>
+      </w:pPr>
+      <w:r>
+        <w:rPr>
+          <w:rFonts w:ascii="Times New Roman" w:hAnsi="Times New Roman" w:cs="Times New Roman"/>
+          <w:b/>
+          <w:bCs/>
+          <w:sz w:val="24"/>
+          <w:szCs w:val="24"/>
+        </w:rPr>
+        <w:t>Explain dimensionality reduction and list its benefits</w:t>
+      </w:r>
+    </w:p>
+    <w:p>
+      <w:pPr>
+        <w:pStyle w:val="ListParagraph"/>
+        <w:numPr>
+          <w:ilvl w:val="1"/>
+          <w:numId w:val="2"/>
+        </w:numPr>
+        <w:rPr>
+          <w:rFonts w:ascii="Times New Roman" w:hAnsi="Times New Roman" w:cs="Times New Roman"/>
+          <w:sz w:val="24"/>
+          <w:szCs w:val="24"/>
+        </w:rPr>
+      </w:pPr>
+      <w:r>
+        <w:rPr>
+          <w:rFonts w:ascii="Times New Roman" w:hAnsi="Times New Roman" w:cs="Times New Roman"/>
+          <w:sz w:val="24"/>
+          <w:szCs w:val="24"/>
+        </w:rPr>
+        <w:t>Dimension reduction refers to the process of converting a set of data having vast dimensions into data with lesser dimensions to convey similar information concisely</w:t>
+      </w:r>
+    </w:p>
+    <w:p>
+      <w:pPr>
+        <w:pStyle w:val="ListParagraph"/>
+        <w:numPr>
+          <w:ilvl w:val="1"/>
+          <w:numId w:val="2"/>
+        </w:numPr>
+        <w:rPr>
+          <w:rFonts w:ascii="Times New Roman" w:hAnsi="Times New Roman" w:cs="Times New Roman"/>
+          <w:sz w:val="24"/>
+          <w:szCs w:val="24"/>
+        </w:rPr>
+      </w:pPr>
+      <w:r>
+        <w:rPr>
+          <w:rFonts w:ascii="Times New Roman" w:hAnsi="Times New Roman" w:cs="Times New Roman"/>
+          <w:sz w:val="24"/>
+          <w:szCs w:val="24"/>
+        </w:rPr>
+        <w:t>Hels in data compressing and reduces space requirement</w:t>
+      </w:r>
+    </w:p>
+    <w:p>
+      <w:pPr>
+        <w:pStyle w:val="ListParagraph"/>
+        <w:numPr>
+          <w:ilvl w:val="1"/>
+          <w:numId w:val="2"/>
+        </w:numPr>
+        <w:rPr>
+          <w:rFonts w:ascii="Times New Roman" w:hAnsi="Times New Roman" w:cs="Times New Roman"/>
+          <w:sz w:val="24"/>
+          <w:szCs w:val="24"/>
+        </w:rPr>
+      </w:pPr>
+      <w:r>
+        <w:rPr>
+          <w:rFonts w:ascii="Times New Roman" w:hAnsi="Times New Roman" w:cs="Times New Roman"/>
+          <w:sz w:val="24"/>
+          <w:szCs w:val="24"/>
+        </w:rPr>
+        <w:t>Reduces computation times</w:t>
+      </w:r>
+    </w:p>
+    <w:p>
+      <w:pPr>
+        <w:pStyle w:val="ListParagraph"/>
+        <w:numPr>
+          <w:ilvl w:val="1"/>
+          <w:numId w:val="2"/>
+        </w:numPr>
+        <w:rPr>
+          <w:rFonts w:ascii="Times New Roman" w:hAnsi="Times New Roman" w:cs="Times New Roman"/>
+          <w:sz w:val="24"/>
+          <w:szCs w:val="24"/>
+        </w:rPr>
+      </w:pPr>
+      <w:r>
+        <w:rPr>
+          <w:rFonts w:ascii="Times New Roman" w:hAnsi="Times New Roman" w:cs="Times New Roman"/>
+          <w:sz w:val="24"/>
+          <w:szCs w:val="24"/>
+        </w:rPr>
+        <w:t>Removes redundant features</w:t>
+      </w:r>
+    </w:p>
+    <w:p>
+      <w:pPr>
+        <w:pStyle w:val="ListParagraph"/>
+        <w:numPr>
+          <w:ilvl w:val="0"/>
+          <w:numId w:val="2"/>
+        </w:numPr>
+        <w:rPr>
+          <w:rFonts w:ascii="Times New Roman" w:hAnsi="Times New Roman" w:cs="Times New Roman"/>
+          <w:sz w:val="24"/>
+          <w:szCs w:val="24"/>
+        </w:rPr>
+      </w:pPr>
+      <w:r>
+        <w:rPr>
+          <w:rFonts w:ascii="Times New Roman" w:hAnsi="Times New Roman" w:cs="Times New Roman"/>
+          <w:b/>
+          <w:bCs/>
+          <w:sz w:val="24"/>
+          <w:szCs w:val="24"/>
+        </w:rPr>
+        <w:t>How will you calculate eigen values and eigen vectors of a 3 by 3 matrix</w:t>
+      </w:r>
+    </w:p>
+    <w:p>
+      <w:pPr>
+        <w:pStyle w:val="ListParagraph"/>
+        <w:numPr>
+          <w:ilvl w:val="1"/>
+          <w:numId w:val="2"/>
+        </w:numPr>
+        <w:rPr>
+          <w:rFonts w:ascii="Times New Roman" w:hAnsi="Times New Roman" w:cs="Times New Roman"/>
+          <w:sz w:val="24"/>
+          <w:szCs w:val="24"/>
+        </w:rPr>
+      </w:pPr>
+      <w:r>
+        <w:rPr>
+          <w:rFonts w:ascii="Times New Roman" w:hAnsi="Times New Roman" w:cs="Times New Roman"/>
+          <w:sz w:val="24"/>
+          <w:szCs w:val="24"/>
+        </w:rPr>
+        <w:t xml:space="preserve">Eigen values – use lambda down the middle </w:t>
+      </w:r>
+      <w:r>
+        <w:rPr>
+          <w:rFonts w:ascii="Times New Roman" w:hAnsi="Times New Roman" w:cs="Times New Roman"/>
+          <w:sz w:val="24"/>
+          <w:szCs w:val="24"/>
+        </w:rPr>
+        <w:t>diag</w:t>
+      </w:r>
+      <w:r>
+        <w:rPr>
+          <w:rFonts w:ascii="Times New Roman" w:hAnsi="Times New Roman" w:cs="Times New Roman"/>
+          <w:sz w:val="24"/>
+          <w:szCs w:val="24"/>
+        </w:rPr>
+        <w:t xml:space="preserve">onal </w:t>
+      </w:r>
     </w:p>
     <w:p>
       <w:pPr>
@@ -1730,7 +1813,25 @@
           <w:sz w:val="24"/>
           <w:szCs w:val="24"/>
         </w:rPr>
-        <w:t>If num %3 == 0 and num %5 == 0: print(fizzbuzz)</w:t>
+        <w:t>If num %3 == 0 and num %5 == 0: print(</w:t>
+      </w:r>
+      <w:proofErr w:type="spellStart"/>
+      <w:r>
+        <w:rPr>
+          <w:rFonts w:ascii="Times New Roman" w:hAnsi="Times New Roman" w:cs="Times New Roman"/>
+          <w:sz w:val="24"/>
+          <w:szCs w:val="24"/>
+        </w:rPr>
+        <w:t>fizzbuzz</w:t>
+      </w:r>
+      <w:proofErr w:type="spellEnd"/>
+      <w:r>
+        <w:rPr>
+          <w:rFonts w:ascii="Times New Roman" w:hAnsi="Times New Roman" w:cs="Times New Roman"/>
+          <w:sz w:val="24"/>
+          <w:szCs w:val="24"/>
+        </w:rPr>
+        <w:t>)</w:t>
       </w:r>
     </w:p>
     <w:p>
